--- a/PhiloWriteUp.docx
+++ b/PhiloWriteUp.docx
@@ -4,174 +4,4926 @@
   <w:body>
     <w:p>
       <w:pPr>
-        <w:rPr>
-          <w:rFonts w:ascii="Times New Roman" w:hAnsi="Times New Roman" w:cs="Times New Roman"/>
-          <w:sz w:val="24"/>
-          <w:szCs w:val="24"/>
-        </w:rPr>
-      </w:pPr>
-      <w:r>
-        <w:rPr>
-          <w:rFonts w:ascii="Times New Roman" w:hAnsi="Times New Roman" w:cs="Times New Roman"/>
-          <w:sz w:val="24"/>
-          <w:szCs w:val="24"/>
-        </w:rPr>
-        <w:t xml:space="preserve">Team: Andrew </w:t>
+        <w:spacing w:after="0" w:line="240" w:lineRule="auto"/>
+        <w:jc w:val="center"/>
+        <w:rPr>
+          <w:b/>
+          <w:sz w:val="24"/>
+          <w:szCs w:val="24"/>
+        </w:rPr>
+      </w:pPr>
+      <w:r>
+        <w:rPr>
+          <w:b/>
+          <w:sz w:val="24"/>
+          <w:szCs w:val="24"/>
+        </w:rPr>
+        <w:t xml:space="preserve">Embedded Systems Project </w:t>
+      </w:r>
+      <w:r>
+        <w:rPr>
+          <w:b/>
+          <w:sz w:val="24"/>
+          <w:szCs w:val="24"/>
+        </w:rPr>
+        <w:t>3</w:t>
+      </w:r>
+      <w:r>
+        <w:rPr>
+          <w:b/>
+          <w:sz w:val="24"/>
+          <w:szCs w:val="24"/>
+        </w:rPr>
+        <w:t>:</w:t>
+      </w:r>
+    </w:p>
+    <w:p>
+      <w:pPr>
+        <w:spacing w:after="0" w:line="240" w:lineRule="auto"/>
+        <w:jc w:val="center"/>
+        <w:rPr>
+          <w:b/>
+          <w:sz w:val="24"/>
+          <w:szCs w:val="24"/>
+        </w:rPr>
+      </w:pPr>
+      <w:r>
+        <w:rPr>
+          <w:b/>
+          <w:sz w:val="24"/>
+          <w:szCs w:val="24"/>
+        </w:rPr>
+        <w:t>Dining Philosophers</w:t>
+      </w:r>
+    </w:p>
+    <w:p>
+      <w:pPr>
+        <w:spacing w:after="0" w:line="240" w:lineRule="auto"/>
+        <w:jc w:val="center"/>
+        <w:rPr>
+          <w:sz w:val="24"/>
+          <w:szCs w:val="24"/>
+        </w:rPr>
+      </w:pPr>
+    </w:p>
+    <w:p>
+      <w:pPr>
+        <w:spacing w:after="0" w:line="240" w:lineRule="auto"/>
+        <w:rPr>
+          <w:b/>
+          <w:sz w:val="24"/>
+          <w:szCs w:val="24"/>
+        </w:rPr>
+      </w:pPr>
+      <w:r>
+        <w:rPr>
+          <w:b/>
+          <w:sz w:val="24"/>
+          <w:szCs w:val="24"/>
+        </w:rPr>
+        <w:t>Problem</w:t>
+      </w:r>
+    </w:p>
+    <w:p>
+      <w:pPr>
+        <w:rPr>
+          <w:rFonts w:cs="Times New Roman"/>
+          <w:sz w:val="24"/>
+          <w:szCs w:val="24"/>
+        </w:rPr>
+      </w:pPr>
+      <w:r>
+        <w:rPr>
+          <w:rFonts w:cs="Times New Roman"/>
+          <w:sz w:val="24"/>
+          <w:szCs w:val="24"/>
+        </w:rPr>
+        <w:t xml:space="preserve">The dining </w:t>
+      </w:r>
+      <w:r>
+        <w:rPr>
+          <w:rFonts w:cs="Times New Roman"/>
+          <w:sz w:val="24"/>
+          <w:szCs w:val="24"/>
+        </w:rPr>
+        <w:t>philosophers’</w:t>
+      </w:r>
+      <w:r>
+        <w:rPr>
+          <w:rFonts w:cs="Times New Roman"/>
+          <w:sz w:val="24"/>
+          <w:szCs w:val="24"/>
+        </w:rPr>
+        <w:t xml:space="preserve"> problem encompasses the issues of resource sharing in operating systems. This problem takes four philosophers, north, south, east, and west, and requires them to switch between thinking and eating respectively. When eating the philosopher must acquire two forks, on both his left and right hands respectively. There however are only four forks on the table, one between each philosopher, and therefore they must be shared in a manner that none of the philosophers are starved because of waiting to eat for too long.</w:t>
+      </w:r>
+    </w:p>
+    <w:p>
+      <w:pPr>
+        <w:contextualSpacing/>
+        <w:rPr>
+          <w:b/>
+          <w:sz w:val="24"/>
+          <w:szCs w:val="24"/>
+        </w:rPr>
+      </w:pPr>
+      <w:r>
+        <w:rPr>
+          <w:b/>
+          <w:sz w:val="24"/>
+          <w:szCs w:val="24"/>
+        </w:rPr>
+        <w:t>Implementation</w:t>
+      </w:r>
+    </w:p>
+    <w:p>
+      <w:pPr>
+        <w:rPr>
+          <w:rFonts w:cs="Times New Roman"/>
+          <w:sz w:val="24"/>
+          <w:szCs w:val="24"/>
+        </w:rPr>
+      </w:pPr>
+      <w:r>
+        <w:rPr>
+          <w:rFonts w:cs="Times New Roman"/>
+          <w:sz w:val="24"/>
+          <w:szCs w:val="24"/>
+        </w:rPr>
+        <w:t>Our solution to this</w:t>
+      </w:r>
+      <w:r>
+        <w:rPr>
+          <w:rFonts w:cs="Times New Roman"/>
+          <w:sz w:val="24"/>
+          <w:szCs w:val="24"/>
+        </w:rPr>
+        <w:t xml:space="preserve"> problem</w:t>
+      </w:r>
+      <w:r>
+        <w:rPr>
+          <w:rFonts w:cs="Times New Roman"/>
+          <w:sz w:val="24"/>
+          <w:szCs w:val="24"/>
+        </w:rPr>
+        <w:t xml:space="preserve"> is to use a switching algorithm to change </w:t>
+      </w:r>
+      <w:r>
+        <w:rPr>
+          <w:rFonts w:cs="Times New Roman"/>
+          <w:sz w:val="24"/>
+          <w:szCs w:val="24"/>
+        </w:rPr>
+        <w:t>the order in which</w:t>
+      </w:r>
+      <w:r>
+        <w:rPr>
+          <w:rFonts w:cs="Times New Roman"/>
+          <w:sz w:val="24"/>
+          <w:szCs w:val="24"/>
+        </w:rPr>
+        <w:t xml:space="preserve"> the phil</w:t>
+      </w:r>
+      <w:r>
+        <w:rPr>
+          <w:rFonts w:cs="Times New Roman"/>
+          <w:sz w:val="24"/>
+          <w:szCs w:val="24"/>
+        </w:rPr>
+        <w:t>osophers acquire their utensils (resources)</w:t>
+      </w:r>
+      <w:r>
+        <w:rPr>
+          <w:rFonts w:cs="Times New Roman"/>
+          <w:sz w:val="24"/>
+          <w:szCs w:val="24"/>
+        </w:rPr>
+        <w:t xml:space="preserve">.  The </w:t>
+      </w:r>
+      <w:r>
+        <w:rPr>
+          <w:rFonts w:cs="Times New Roman"/>
+          <w:sz w:val="24"/>
+          <w:szCs w:val="24"/>
+        </w:rPr>
+        <w:t>basics of the algorithm are</w:t>
+      </w:r>
+      <w:r>
+        <w:rPr>
+          <w:rFonts w:cs="Times New Roman"/>
+          <w:sz w:val="24"/>
+          <w:szCs w:val="24"/>
+        </w:rPr>
+        <w:t xml:space="preserve"> that when a philosopher grabs for the left fork first he will then look for the right fork</w:t>
+      </w:r>
+      <w:r>
+        <w:rPr>
+          <w:rFonts w:cs="Times New Roman"/>
+          <w:sz w:val="24"/>
+          <w:szCs w:val="24"/>
+        </w:rPr>
+        <w:t>.</w:t>
+      </w:r>
+      <w:r>
+        <w:rPr>
+          <w:rFonts w:cs="Times New Roman"/>
+          <w:sz w:val="24"/>
+          <w:szCs w:val="24"/>
+        </w:rPr>
+        <w:t xml:space="preserve"> </w:t>
+      </w:r>
+      <w:r>
+        <w:rPr>
+          <w:rFonts w:cs="Times New Roman"/>
+          <w:sz w:val="24"/>
+          <w:szCs w:val="24"/>
+        </w:rPr>
+        <w:t>I</w:t>
+      </w:r>
+      <w:r>
+        <w:rPr>
+          <w:rFonts w:cs="Times New Roman"/>
+          <w:sz w:val="24"/>
+          <w:szCs w:val="24"/>
+        </w:rPr>
+        <w:t xml:space="preserve">f </w:t>
+      </w:r>
+      <w:r>
+        <w:rPr>
+          <w:rFonts w:cs="Times New Roman"/>
+          <w:sz w:val="24"/>
+          <w:szCs w:val="24"/>
+        </w:rPr>
+        <w:t>the right</w:t>
+      </w:r>
+      <w:r>
+        <w:rPr>
+          <w:rFonts w:cs="Times New Roman"/>
+          <w:sz w:val="24"/>
+          <w:szCs w:val="24"/>
+        </w:rPr>
+        <w:t xml:space="preserve"> fork is lock</w:t>
+      </w:r>
+      <w:r>
+        <w:rPr>
+          <w:rFonts w:cs="Times New Roman"/>
+          <w:sz w:val="24"/>
+          <w:szCs w:val="24"/>
+        </w:rPr>
+        <w:t>ed</w:t>
+      </w:r>
+      <w:r>
+        <w:rPr>
+          <w:rFonts w:cs="Times New Roman"/>
+          <w:sz w:val="24"/>
+          <w:szCs w:val="24"/>
+        </w:rPr>
+        <w:t xml:space="preserve"> by another philosopher then the philosopher will release the left fork and change to look for the right fork first. This allows the philosopher to still maintain a place in the queue but not lock up resources unnecessarily and starve other philosophers. </w:t>
+      </w:r>
+    </w:p>
+    <w:p>
+      <w:pPr>
+        <w:rPr>
+          <w:rFonts w:cs="Times New Roman"/>
+          <w:sz w:val="24"/>
+          <w:szCs w:val="24"/>
+        </w:rPr>
+      </w:pPr>
+      <w:r>
+        <w:rPr>
+          <w:rFonts w:cs="Times New Roman"/>
+          <w:sz w:val="24"/>
+          <w:szCs w:val="24"/>
+        </w:rPr>
+        <w:t xml:space="preserve">In our implementation the utensils are represented by semaphores that are managed by the µC/OSII kernel. When each philosopher is created in the </w:t>
       </w:r>
       <w:proofErr w:type="spellStart"/>
-      <w:r>
-        <w:rPr>
-          <w:rFonts w:ascii="Times New Roman" w:hAnsi="Times New Roman" w:cs="Times New Roman"/>
-          <w:sz w:val="24"/>
-          <w:szCs w:val="24"/>
-        </w:rPr>
-        <w:t>Steller</w:t>
+      <w:proofErr w:type="gramStart"/>
+      <w:r>
+        <w:rPr>
+          <w:rFonts w:cs="Times New Roman"/>
+          <w:sz w:val="24"/>
+          <w:szCs w:val="24"/>
+        </w:rPr>
+        <w:t>initiPhilosophers</w:t>
       </w:r>
       <w:proofErr w:type="spellEnd"/>
       <w:r>
         <w:rPr>
-          <w:rFonts w:ascii="Times New Roman" w:hAnsi="Times New Roman" w:cs="Times New Roman"/>
-          <w:sz w:val="24"/>
-          <w:szCs w:val="24"/>
-        </w:rPr>
-        <w:t xml:space="preserve">, Joe Lovelace, Tom </w:t>
+          <w:rFonts w:cs="Times New Roman"/>
+          <w:sz w:val="24"/>
+          <w:szCs w:val="24"/>
+        </w:rPr>
+        <w:t>(</w:t>
+      </w:r>
+      <w:proofErr w:type="gramEnd"/>
+      <w:r>
+        <w:rPr>
+          <w:rFonts w:cs="Times New Roman"/>
+          <w:sz w:val="24"/>
+          <w:szCs w:val="24"/>
+        </w:rPr>
+        <w:t xml:space="preserve">) function there “left” and “right” members are assigned to one of the four semaphores (utensils) based on their position at the table. Each philosopher also has members corresponding to their state () and their count (number of times they have eaten). Using carefully controlled </w:t>
       </w:r>
       <w:proofErr w:type="spellStart"/>
-      <w:r>
-        <w:rPr>
-          <w:rFonts w:ascii="Times New Roman" w:hAnsi="Times New Roman" w:cs="Times New Roman"/>
-          <w:sz w:val="24"/>
-          <w:szCs w:val="24"/>
-        </w:rPr>
-        <w:t>Dickman</w:t>
+      <w:proofErr w:type="gramStart"/>
+      <w:r>
+        <w:rPr>
+          <w:rFonts w:cs="Times New Roman"/>
+          <w:sz w:val="24"/>
+          <w:szCs w:val="24"/>
+        </w:rPr>
+        <w:t>printf</w:t>
       </w:r>
       <w:proofErr w:type="spellEnd"/>
       <w:r>
         <w:rPr>
-          <w:rFonts w:ascii="Times New Roman" w:hAnsi="Times New Roman" w:cs="Times New Roman"/>
-          <w:sz w:val="24"/>
-          <w:szCs w:val="24"/>
-        </w:rPr>
-        <w:t xml:space="preserve">, Ben </w:t>
+          <w:rFonts w:cs="Times New Roman"/>
+          <w:sz w:val="24"/>
+          <w:szCs w:val="24"/>
+        </w:rPr>
+        <w:t>(</w:t>
+      </w:r>
+      <w:proofErr w:type="gramEnd"/>
+      <w:r>
+        <w:rPr>
+          <w:rFonts w:cs="Times New Roman"/>
+          <w:sz w:val="24"/>
+          <w:szCs w:val="24"/>
+        </w:rPr>
+        <w:t>) statements we are able to print the current status of the philosophers as they change state into the console window for the NIOSII. Carefully examining the output in the console window reveals that none of the philosophers are being starved and the resources are being well shared between each of them.</w:t>
+      </w:r>
+    </w:p>
+    <w:p>
+      <w:pPr>
+        <w:contextualSpacing/>
+        <w:rPr>
+          <w:b/>
+          <w:sz w:val="24"/>
+          <w:szCs w:val="24"/>
+        </w:rPr>
+      </w:pPr>
+      <w:r>
+        <w:rPr>
+          <w:b/>
+          <w:sz w:val="24"/>
+          <w:szCs w:val="24"/>
+        </w:rPr>
+        <w:t>Testing Strategy</w:t>
+      </w:r>
+    </w:p>
+    <w:p>
+      <w:pPr>
+        <w:rPr>
+          <w:sz w:val="24"/>
+          <w:szCs w:val="24"/>
+        </w:rPr>
+      </w:pPr>
+      <w:r>
+        <w:rPr>
+          <w:sz w:val="24"/>
+          <w:szCs w:val="24"/>
+        </w:rPr>
+        <w:t xml:space="preserve">The testing strategy was largely </w:t>
+      </w:r>
+      <w:r>
+        <w:rPr>
+          <w:sz w:val="24"/>
+          <w:szCs w:val="24"/>
+        </w:rPr>
+        <w:t>driven by the need for independent testing</w:t>
+      </w:r>
+      <w:r>
+        <w:rPr>
+          <w:sz w:val="24"/>
+          <w:szCs w:val="24"/>
+        </w:rPr>
+        <w:t xml:space="preserve">. </w:t>
+      </w:r>
+      <w:r>
+        <w:rPr>
+          <w:sz w:val="24"/>
+          <w:szCs w:val="24"/>
+        </w:rPr>
+        <w:t xml:space="preserve">Because there is only one main file with </w:t>
+      </w:r>
+      <w:r>
+        <w:rPr>
+          <w:sz w:val="24"/>
+          <w:szCs w:val="24"/>
+        </w:rPr>
+        <w:t>a handful of functions that interact</w:t>
+      </w:r>
+      <w:r>
+        <w:rPr>
+          <w:sz w:val="24"/>
+          <w:szCs w:val="24"/>
+        </w:rPr>
+        <w:t xml:space="preserve"> </w:t>
+      </w:r>
+      <w:r>
+        <w:rPr>
+          <w:sz w:val="24"/>
+          <w:szCs w:val="24"/>
+        </w:rPr>
+        <w:t>very closely, we did not have to worry about testing individual modules and the connections between them</w:t>
+      </w:r>
+      <w:r>
+        <w:rPr>
+          <w:sz w:val="24"/>
+          <w:szCs w:val="24"/>
+        </w:rPr>
+        <w:t xml:space="preserve">. </w:t>
+      </w:r>
+      <w:r>
+        <w:rPr>
+          <w:sz w:val="24"/>
+          <w:szCs w:val="24"/>
+        </w:rPr>
+        <w:t xml:space="preserve">The </w:t>
       </w:r>
       <w:proofErr w:type="spellStart"/>
-      <w:r>
-        <w:rPr>
-          <w:rFonts w:ascii="Times New Roman" w:hAnsi="Times New Roman" w:cs="Times New Roman"/>
-          <w:sz w:val="24"/>
-          <w:szCs w:val="24"/>
-        </w:rPr>
-        <w:t>Zerhuensen</w:t>
+      <w:proofErr w:type="gramStart"/>
+      <w:r>
+        <w:rPr>
+          <w:sz w:val="24"/>
+          <w:szCs w:val="24"/>
+        </w:rPr>
+        <w:t>initPhilosophers</w:t>
       </w:r>
       <w:proofErr w:type="spellEnd"/>
-    </w:p>
-    <w:p>
-      <w:pPr>
-        <w:rPr>
-          <w:rFonts w:ascii="Times New Roman" w:hAnsi="Times New Roman" w:cs="Times New Roman"/>
-          <w:sz w:val="24"/>
-          <w:szCs w:val="24"/>
-        </w:rPr>
-      </w:pPr>
-    </w:p>
-    <w:p>
-      <w:pPr>
-        <w:rPr>
-          <w:rFonts w:ascii="Times New Roman" w:hAnsi="Times New Roman" w:cs="Times New Roman"/>
-          <w:sz w:val="24"/>
-          <w:szCs w:val="24"/>
-        </w:rPr>
-      </w:pPr>
-      <w:r>
-        <w:rPr>
-          <w:rFonts w:ascii="Times New Roman" w:hAnsi="Times New Roman" w:cs="Times New Roman"/>
-          <w:sz w:val="24"/>
-          <w:szCs w:val="24"/>
-        </w:rPr>
-        <w:t>Problem:</w:t>
-      </w:r>
-    </w:p>
-    <w:p>
-      <w:pPr>
-        <w:rPr>
-          <w:rFonts w:ascii="Times New Roman" w:hAnsi="Times New Roman" w:cs="Times New Roman"/>
-          <w:sz w:val="24"/>
-          <w:szCs w:val="24"/>
-        </w:rPr>
-      </w:pPr>
-      <w:r>
-        <w:rPr>
-          <w:rFonts w:ascii="Times New Roman" w:hAnsi="Times New Roman" w:cs="Times New Roman"/>
-          <w:sz w:val="24"/>
-          <w:szCs w:val="24"/>
-        </w:rPr>
-        <w:t xml:space="preserve">The dining </w:t>
+      <w:r>
+        <w:rPr>
+          <w:sz w:val="24"/>
+          <w:szCs w:val="24"/>
+        </w:rPr>
+        <w:t>(</w:t>
+      </w:r>
+      <w:proofErr w:type="gramEnd"/>
+      <w:r>
+        <w:rPr>
+          <w:sz w:val="24"/>
+          <w:szCs w:val="24"/>
+        </w:rPr>
+        <w:t xml:space="preserve">) function sets up each of the four philosophers and their utensils, so it was very easy to test. The </w:t>
       </w:r>
       <w:proofErr w:type="gramStart"/>
       <w:r>
         <w:rPr>
-          <w:rFonts w:ascii="Times New Roman" w:hAnsi="Times New Roman" w:cs="Times New Roman"/>
-          <w:sz w:val="24"/>
-          <w:szCs w:val="24"/>
-        </w:rPr>
-        <w:t>philosophers</w:t>
+          <w:sz w:val="24"/>
+          <w:szCs w:val="24"/>
+        </w:rPr>
+        <w:t>run(</w:t>
       </w:r>
       <w:proofErr w:type="gramEnd"/>
       <w:r>
         <w:rPr>
-          <w:rFonts w:ascii="Times New Roman" w:hAnsi="Times New Roman" w:cs="Times New Roman"/>
-          <w:sz w:val="24"/>
-          <w:szCs w:val="24"/>
-        </w:rPr>
-        <w:t xml:space="preserve"> problem encompasses the issues of resource sharing in operating systems. This problem takes four philosophers, north, south, east, and west, and requires them to switch between thinking and eating respectively. When eating the philosopher must acquire two forks, on both his left and right hands respectively. There however are only four forks on the table, one between each philosopher, and therefore they must be shared in a manner that none of the philosophers are starved because of waiting to eat for too long.</w:t>
-      </w:r>
-    </w:p>
-    <w:p>
-      <w:pPr>
-        <w:rPr>
-          <w:rFonts w:ascii="Times New Roman" w:hAnsi="Times New Roman" w:cs="Times New Roman"/>
+          <w:sz w:val="24"/>
+          <w:szCs w:val="24"/>
+        </w:rPr>
+        <w:t xml:space="preserve">) function was simply an infinite loop that runs until the process is stopped. In this function the </w:t>
+      </w:r>
+      <w:proofErr w:type="gramStart"/>
+      <w:r>
+        <w:rPr>
+          <w:sz w:val="24"/>
+          <w:szCs w:val="24"/>
+        </w:rPr>
+        <w:t>dine(</w:t>
+      </w:r>
+      <w:proofErr w:type="gramEnd"/>
+      <w:r>
+        <w:rPr>
+          <w:sz w:val="24"/>
+          <w:szCs w:val="24"/>
+        </w:rPr>
+        <w:t xml:space="preserve">) function is called, which is where the control of the resources occurs. In order to test the functionality of this function we had to use the </w:t>
+      </w:r>
+      <w:proofErr w:type="spellStart"/>
+      <w:proofErr w:type="gramStart"/>
+      <w:r>
+        <w:rPr>
+          <w:sz w:val="24"/>
+          <w:szCs w:val="24"/>
+        </w:rPr>
+        <w:t>printf</w:t>
+      </w:r>
+      <w:proofErr w:type="spellEnd"/>
+      <w:r>
+        <w:rPr>
+          <w:sz w:val="24"/>
+          <w:szCs w:val="24"/>
+        </w:rPr>
+        <w:t>(</w:t>
+      </w:r>
+      <w:proofErr w:type="gramEnd"/>
+      <w:r>
+        <w:rPr>
+          <w:sz w:val="24"/>
+          <w:szCs w:val="24"/>
+        </w:rPr>
+        <w:t xml:space="preserve">) function to output status messages to the console. Once completed, the top level project was tested by running it on the board. Due to the fact that there is no easy way to simulate an </w:t>
+      </w:r>
+      <w:r>
+        <w:rPr>
+          <w:sz w:val="24"/>
+          <w:szCs w:val="24"/>
+        </w:rPr>
+        <w:lastRenderedPageBreak/>
+        <w:t>embedded processor application, we did not perform simulation in any program external to the board.</w:t>
+      </w:r>
+    </w:p>
+    <w:p>
+      <w:pPr>
+        <w:contextualSpacing/>
+        <w:rPr>
+          <w:b/>
+          <w:sz w:val="24"/>
+          <w:szCs w:val="24"/>
+        </w:rPr>
+      </w:pPr>
+      <w:r>
+        <w:rPr>
+          <w:b/>
+          <w:sz w:val="24"/>
+          <w:szCs w:val="24"/>
+        </w:rPr>
+        <w:t>Team Member Contributions</w:t>
+      </w:r>
+    </w:p>
+    <w:tbl>
+      <w:tblPr>
+        <w:tblStyle w:val="TableGrid"/>
+        <w:tblW w:w="0" w:type="auto"/>
+        <w:jc w:val="center"/>
+        <w:tblLook w:val="04A0" w:firstRow="1" w:lastRow="0" w:firstColumn="1" w:lastColumn="0" w:noHBand="0" w:noVBand="1"/>
+      </w:tblPr>
+      <w:tblGrid>
+        <w:gridCol w:w="3192"/>
+        <w:gridCol w:w="3420"/>
+      </w:tblGrid>
+      <w:tr>
+        <w:trPr>
+          <w:jc w:val="center"/>
+        </w:trPr>
+        <w:tc>
+          <w:tcPr>
+            <w:tcW w:w="3192" w:type="dxa"/>
+          </w:tcPr>
+          <w:p>
+            <w:pPr>
+              <w:jc w:val="center"/>
+              <w:rPr>
+                <w:b/>
+                <w:sz w:val="24"/>
+                <w:szCs w:val="24"/>
+              </w:rPr>
+            </w:pPr>
+            <w:r>
+              <w:rPr>
+                <w:b/>
+                <w:sz w:val="24"/>
+                <w:szCs w:val="24"/>
+              </w:rPr>
+              <w:t xml:space="preserve">Name </w:t>
+            </w:r>
+          </w:p>
+        </w:tc>
+        <w:tc>
+          <w:tcPr>
+            <w:tcW w:w="3420" w:type="dxa"/>
+          </w:tcPr>
+          <w:p>
+            <w:pPr>
+              <w:jc w:val="center"/>
+              <w:rPr>
+                <w:b/>
+                <w:sz w:val="24"/>
+                <w:szCs w:val="24"/>
+              </w:rPr>
+            </w:pPr>
+            <w:r>
+              <w:rPr>
+                <w:b/>
+                <w:sz w:val="24"/>
+                <w:szCs w:val="24"/>
+              </w:rPr>
+              <w:t>Contributions</w:t>
+            </w:r>
+          </w:p>
+        </w:tc>
+      </w:tr>
+      <w:tr>
+        <w:trPr>
+          <w:jc w:val="center"/>
+        </w:trPr>
+        <w:tc>
+          <w:tcPr>
+            <w:tcW w:w="3192" w:type="dxa"/>
+          </w:tcPr>
+          <w:p>
+            <w:pPr>
+              <w:jc w:val="center"/>
+              <w:rPr>
+                <w:sz w:val="24"/>
+                <w:szCs w:val="24"/>
+              </w:rPr>
+            </w:pPr>
+            <w:r>
+              <w:rPr>
+                <w:sz w:val="24"/>
+                <w:szCs w:val="24"/>
+              </w:rPr>
+              <w:t xml:space="preserve">Tom </w:t>
+            </w:r>
+            <w:proofErr w:type="spellStart"/>
+            <w:r>
+              <w:rPr>
+                <w:sz w:val="24"/>
+                <w:szCs w:val="24"/>
+              </w:rPr>
+              <w:t>Dickman</w:t>
+            </w:r>
+            <w:proofErr w:type="spellEnd"/>
+          </w:p>
+        </w:tc>
+        <w:tc>
+          <w:tcPr>
+            <w:tcW w:w="3420" w:type="dxa"/>
+          </w:tcPr>
+          <w:p>
+            <w:pPr>
+              <w:jc w:val="center"/>
+              <w:rPr>
+                <w:sz w:val="24"/>
+                <w:szCs w:val="24"/>
+              </w:rPr>
+            </w:pPr>
+            <w:r>
+              <w:rPr>
+                <w:sz w:val="24"/>
+                <w:szCs w:val="24"/>
+              </w:rPr>
+              <w:t>Code writer and debugger</w:t>
+            </w:r>
+          </w:p>
+        </w:tc>
+      </w:tr>
+      <w:tr>
+        <w:trPr>
+          <w:jc w:val="center"/>
+        </w:trPr>
+        <w:tc>
+          <w:tcPr>
+            <w:tcW w:w="3192" w:type="dxa"/>
+          </w:tcPr>
+          <w:p>
+            <w:pPr>
+              <w:jc w:val="center"/>
+              <w:rPr>
+                <w:sz w:val="24"/>
+                <w:szCs w:val="24"/>
+              </w:rPr>
+            </w:pPr>
+            <w:r>
+              <w:rPr>
+                <w:sz w:val="24"/>
+                <w:szCs w:val="24"/>
+              </w:rPr>
+              <w:t>Joe Lovelace</w:t>
+            </w:r>
+          </w:p>
+        </w:tc>
+        <w:tc>
+          <w:tcPr>
+            <w:tcW w:w="3420" w:type="dxa"/>
+          </w:tcPr>
+          <w:p>
+            <w:pPr>
+              <w:jc w:val="center"/>
+              <w:rPr>
+                <w:sz w:val="24"/>
+                <w:szCs w:val="24"/>
+              </w:rPr>
+            </w:pPr>
+            <w:r>
+              <w:rPr>
+                <w:sz w:val="24"/>
+                <w:szCs w:val="24"/>
+              </w:rPr>
+              <w:t>Code debugger and tester</w:t>
+            </w:r>
+          </w:p>
+        </w:tc>
+      </w:tr>
+      <w:tr>
+        <w:trPr>
+          <w:jc w:val="center"/>
+        </w:trPr>
+        <w:tc>
+          <w:tcPr>
+            <w:tcW w:w="3192" w:type="dxa"/>
+          </w:tcPr>
+          <w:p>
+            <w:pPr>
+              <w:jc w:val="center"/>
+              <w:rPr>
+                <w:sz w:val="24"/>
+                <w:szCs w:val="24"/>
+              </w:rPr>
+            </w:pPr>
+            <w:r>
+              <w:rPr>
+                <w:sz w:val="24"/>
+                <w:szCs w:val="24"/>
+              </w:rPr>
+              <w:t xml:space="preserve">Andrew </w:t>
+            </w:r>
+            <w:proofErr w:type="spellStart"/>
+            <w:r>
+              <w:rPr>
+                <w:sz w:val="24"/>
+                <w:szCs w:val="24"/>
+              </w:rPr>
+              <w:t>Steller</w:t>
+            </w:r>
+            <w:proofErr w:type="spellEnd"/>
+          </w:p>
+        </w:tc>
+        <w:tc>
+          <w:tcPr>
+            <w:tcW w:w="3420" w:type="dxa"/>
+          </w:tcPr>
+          <w:p>
+            <w:pPr>
+              <w:jc w:val="center"/>
+              <w:rPr>
+                <w:sz w:val="24"/>
+                <w:szCs w:val="24"/>
+              </w:rPr>
+            </w:pPr>
+            <w:r>
+              <w:rPr>
+                <w:sz w:val="24"/>
+                <w:szCs w:val="24"/>
+              </w:rPr>
+              <w:t>Final report writer</w:t>
+            </w:r>
+          </w:p>
+        </w:tc>
+      </w:tr>
+      <w:tr>
+        <w:trPr>
+          <w:jc w:val="center"/>
+        </w:trPr>
+        <w:tc>
+          <w:tcPr>
+            <w:tcW w:w="3192" w:type="dxa"/>
+          </w:tcPr>
+          <w:p>
+            <w:pPr>
+              <w:jc w:val="center"/>
+              <w:rPr>
+                <w:sz w:val="24"/>
+                <w:szCs w:val="24"/>
+              </w:rPr>
+            </w:pPr>
+            <w:r>
+              <w:rPr>
+                <w:sz w:val="24"/>
+                <w:szCs w:val="24"/>
+              </w:rPr>
+              <w:t>Ben Zerhusen</w:t>
+            </w:r>
+          </w:p>
+        </w:tc>
+        <w:tc>
+          <w:tcPr>
+            <w:tcW w:w="3420" w:type="dxa"/>
+          </w:tcPr>
+          <w:p>
+            <w:pPr>
+              <w:jc w:val="center"/>
+              <w:rPr>
+                <w:sz w:val="24"/>
+                <w:szCs w:val="24"/>
+              </w:rPr>
+            </w:pPr>
+            <w:r>
+              <w:rPr>
+                <w:sz w:val="24"/>
+                <w:szCs w:val="24"/>
+              </w:rPr>
+              <w:t>Code tester, final report editor</w:t>
+            </w:r>
+          </w:p>
+        </w:tc>
+      </w:tr>
+    </w:tbl>
+    <w:p>
+      <w:pPr>
+        <w:contextualSpacing/>
+        <w:rPr>
+          <w:rFonts w:cs="Times New Roman"/>
+          <w:b/>
+          <w:sz w:val="24"/>
+          <w:szCs w:val="24"/>
+        </w:rPr>
+      </w:pPr>
+      <w:r>
+        <w:rPr>
+          <w:rFonts w:cs="Times New Roman"/>
+          <w:b/>
+          <w:sz w:val="24"/>
+          <w:szCs w:val="24"/>
+        </w:rPr>
+        <w:t>Console Output</w:t>
+      </w:r>
+    </w:p>
+    <w:p>
+      <w:pPr>
+        <w:contextualSpacing/>
+        <w:rPr>
+          <w:rFonts w:cs="Times New Roman"/>
+          <w:sz w:val="24"/>
+          <w:szCs w:val="24"/>
+        </w:rPr>
+      </w:pPr>
+      <w:r>
+        <w:rPr>
+          <w:rFonts w:cs="Times New Roman"/>
+          <w:sz w:val="24"/>
+          <w:szCs w:val="24"/>
+        </w:rPr>
+        <w:t>N is hungry</w:t>
+      </w:r>
+    </w:p>
+    <w:p>
+      <w:pPr>
+        <w:contextualSpacing/>
+        <w:rPr>
+          <w:rFonts w:cs="Times New Roman"/>
+          <w:sz w:val="24"/>
+          <w:szCs w:val="24"/>
+        </w:rPr>
+      </w:pPr>
+      <w:r>
+        <w:rPr>
+          <w:rFonts w:cs="Times New Roman"/>
+          <w:sz w:val="24"/>
+          <w:szCs w:val="24"/>
+        </w:rPr>
+        <w:t>N I'm eating. I've eaten 1 times.</w:t>
+      </w:r>
+    </w:p>
+    <w:p>
+      <w:pPr>
+        <w:contextualSpacing/>
+        <w:rPr>
+          <w:rFonts w:cs="Times New Roman"/>
+          <w:sz w:val="24"/>
+          <w:szCs w:val="24"/>
+        </w:rPr>
+      </w:pPr>
+      <w:r>
+        <w:rPr>
+          <w:rFonts w:cs="Times New Roman"/>
+          <w:sz w:val="24"/>
+          <w:szCs w:val="24"/>
+        </w:rPr>
+        <w:t>E is hungry</w:t>
+      </w:r>
+    </w:p>
+    <w:p>
+      <w:pPr>
+        <w:contextualSpacing/>
+        <w:rPr>
+          <w:rFonts w:cs="Times New Roman"/>
+          <w:sz w:val="24"/>
+          <w:szCs w:val="24"/>
+        </w:rPr>
+      </w:pPr>
+      <w:r>
+        <w:rPr>
+          <w:rFonts w:cs="Times New Roman"/>
+          <w:sz w:val="24"/>
+          <w:szCs w:val="24"/>
+        </w:rPr>
+        <w:t>S is hungry</w:t>
+      </w:r>
+    </w:p>
+    <w:p>
+      <w:pPr>
+        <w:contextualSpacing/>
+        <w:rPr>
+          <w:rFonts w:cs="Times New Roman"/>
+          <w:sz w:val="24"/>
+          <w:szCs w:val="24"/>
+        </w:rPr>
+      </w:pPr>
+      <w:r>
+        <w:rPr>
+          <w:rFonts w:cs="Times New Roman"/>
+          <w:sz w:val="24"/>
+          <w:szCs w:val="24"/>
+        </w:rPr>
+        <w:t>S I'm eating. I've eaten 1 times.</w:t>
+      </w:r>
+    </w:p>
+    <w:p>
+      <w:pPr>
+        <w:contextualSpacing/>
+        <w:rPr>
+          <w:rFonts w:cs="Times New Roman"/>
+          <w:sz w:val="24"/>
+          <w:szCs w:val="24"/>
+        </w:rPr>
+      </w:pPr>
+      <w:r>
+        <w:rPr>
+          <w:rFonts w:cs="Times New Roman"/>
+          <w:sz w:val="24"/>
+          <w:szCs w:val="24"/>
+        </w:rPr>
+        <w:t>W is hungry</w:t>
+      </w:r>
+    </w:p>
+    <w:p>
+      <w:pPr>
+        <w:contextualSpacing/>
+        <w:rPr>
+          <w:rFonts w:cs="Times New Roman"/>
+          <w:sz w:val="24"/>
+          <w:szCs w:val="24"/>
+        </w:rPr>
+      </w:pPr>
+      <w:r>
+        <w:rPr>
+          <w:rFonts w:cs="Times New Roman"/>
+          <w:sz w:val="24"/>
+          <w:szCs w:val="24"/>
+        </w:rPr>
+        <w:t>N I'm done eating.</w:t>
+      </w:r>
+    </w:p>
+    <w:p>
+      <w:pPr>
+        <w:contextualSpacing/>
+        <w:rPr>
+          <w:rFonts w:cs="Times New Roman"/>
+          <w:sz w:val="24"/>
+          <w:szCs w:val="24"/>
+        </w:rPr>
+      </w:pPr>
+      <w:r>
+        <w:rPr>
+          <w:rFonts w:cs="Times New Roman"/>
+          <w:sz w:val="24"/>
+          <w:szCs w:val="24"/>
+        </w:rPr>
+        <w:t>E is hungry</w:t>
+      </w:r>
+    </w:p>
+    <w:p>
+      <w:pPr>
+        <w:contextualSpacing/>
+        <w:rPr>
+          <w:rFonts w:cs="Times New Roman"/>
+          <w:sz w:val="24"/>
+          <w:szCs w:val="24"/>
+        </w:rPr>
+      </w:pPr>
+      <w:proofErr w:type="spellStart"/>
+      <w:r>
+        <w:rPr>
+          <w:rFonts w:cs="Times New Roman"/>
+          <w:sz w:val="24"/>
+          <w:szCs w:val="24"/>
+        </w:rPr>
+        <w:t>E</w:t>
+      </w:r>
+      <w:proofErr w:type="spellEnd"/>
+      <w:r>
+        <w:rPr>
+          <w:rFonts w:cs="Times New Roman"/>
+          <w:sz w:val="24"/>
+          <w:szCs w:val="24"/>
+        </w:rPr>
+        <w:t xml:space="preserve"> Couldn't get second fork, swapping forks.</w:t>
+      </w:r>
+    </w:p>
+    <w:p>
+      <w:pPr>
+        <w:contextualSpacing/>
+        <w:rPr>
+          <w:rFonts w:cs="Times New Roman"/>
+          <w:sz w:val="24"/>
+          <w:szCs w:val="24"/>
+        </w:rPr>
+      </w:pPr>
+      <w:r>
+        <w:rPr>
+          <w:rFonts w:cs="Times New Roman"/>
+          <w:sz w:val="24"/>
+          <w:szCs w:val="24"/>
+        </w:rPr>
+        <w:t>S I'm done eating.</w:t>
+      </w:r>
+    </w:p>
+    <w:p>
+      <w:pPr>
+        <w:contextualSpacing/>
+        <w:rPr>
+          <w:rFonts w:cs="Times New Roman"/>
+          <w:sz w:val="24"/>
+          <w:szCs w:val="24"/>
+        </w:rPr>
+      </w:pPr>
+      <w:r>
+        <w:rPr>
+          <w:rFonts w:cs="Times New Roman"/>
+          <w:sz w:val="24"/>
+          <w:szCs w:val="24"/>
+        </w:rPr>
+        <w:t>W is hungry</w:t>
+      </w:r>
+    </w:p>
+    <w:p>
+      <w:pPr>
+        <w:contextualSpacing/>
+        <w:rPr>
+          <w:rFonts w:cs="Times New Roman"/>
+          <w:sz w:val="24"/>
+          <w:szCs w:val="24"/>
+        </w:rPr>
+      </w:pPr>
+      <w:r>
+        <w:rPr>
+          <w:rFonts w:cs="Times New Roman"/>
+          <w:sz w:val="24"/>
+          <w:szCs w:val="24"/>
+        </w:rPr>
+        <w:t>W I'm eating. I've eaten 1 times.</w:t>
+      </w:r>
+    </w:p>
+    <w:p>
+      <w:pPr>
+        <w:contextualSpacing/>
+        <w:rPr>
+          <w:rFonts w:cs="Times New Roman"/>
+          <w:sz w:val="24"/>
+          <w:szCs w:val="24"/>
+        </w:rPr>
+      </w:pPr>
+      <w:r>
+        <w:rPr>
+          <w:rFonts w:cs="Times New Roman"/>
+          <w:sz w:val="24"/>
+          <w:szCs w:val="24"/>
+        </w:rPr>
+        <w:t>N is hungry</w:t>
+      </w:r>
+    </w:p>
+    <w:p>
+      <w:pPr>
+        <w:contextualSpacing/>
+        <w:rPr>
+          <w:rFonts w:cs="Times New Roman"/>
+          <w:sz w:val="24"/>
+          <w:szCs w:val="24"/>
+        </w:rPr>
+      </w:pPr>
+      <w:r>
+        <w:rPr>
+          <w:rFonts w:cs="Times New Roman"/>
+          <w:sz w:val="24"/>
+          <w:szCs w:val="24"/>
+        </w:rPr>
+        <w:t>E is hungry</w:t>
+      </w:r>
+    </w:p>
+    <w:p>
+      <w:pPr>
+        <w:contextualSpacing/>
+        <w:rPr>
+          <w:rFonts w:cs="Times New Roman"/>
+          <w:sz w:val="24"/>
+          <w:szCs w:val="24"/>
+        </w:rPr>
+      </w:pPr>
+      <w:r>
+        <w:rPr>
+          <w:rFonts w:cs="Times New Roman"/>
+          <w:sz w:val="24"/>
+          <w:szCs w:val="24"/>
+        </w:rPr>
+        <w:t>E I'm eating. I've eaten 1 times.</w:t>
+      </w:r>
+    </w:p>
+    <w:p>
+      <w:pPr>
+        <w:contextualSpacing/>
+        <w:rPr>
+          <w:rFonts w:cs="Times New Roman"/>
+          <w:sz w:val="24"/>
+          <w:szCs w:val="24"/>
+        </w:rPr>
+      </w:pPr>
+      <w:r>
+        <w:rPr>
+          <w:rFonts w:cs="Times New Roman"/>
+          <w:sz w:val="24"/>
+          <w:szCs w:val="24"/>
+        </w:rPr>
+        <w:t>S is hungry</w:t>
+      </w:r>
+    </w:p>
+    <w:p>
+      <w:pPr>
+        <w:contextualSpacing/>
+        <w:rPr>
+          <w:rFonts w:cs="Times New Roman"/>
+          <w:sz w:val="24"/>
+          <w:szCs w:val="24"/>
+        </w:rPr>
+      </w:pPr>
+      <w:r>
+        <w:rPr>
+          <w:rFonts w:cs="Times New Roman"/>
+          <w:sz w:val="24"/>
+          <w:szCs w:val="24"/>
+        </w:rPr>
+        <w:t>W I'm done eating.</w:t>
+      </w:r>
+    </w:p>
+    <w:p>
+      <w:pPr>
+        <w:contextualSpacing/>
+        <w:rPr>
+          <w:rFonts w:cs="Times New Roman"/>
+          <w:sz w:val="24"/>
+          <w:szCs w:val="24"/>
+        </w:rPr>
+      </w:pPr>
+      <w:r>
+        <w:rPr>
+          <w:rFonts w:cs="Times New Roman"/>
+          <w:sz w:val="24"/>
+          <w:szCs w:val="24"/>
+        </w:rPr>
+        <w:t>N is hungry</w:t>
+      </w:r>
+    </w:p>
+    <w:p>
+      <w:pPr>
+        <w:contextualSpacing/>
+        <w:rPr>
+          <w:rFonts w:cs="Times New Roman"/>
+          <w:sz w:val="24"/>
+          <w:szCs w:val="24"/>
+        </w:rPr>
+      </w:pPr>
+      <w:r>
+        <w:rPr>
+          <w:rFonts w:cs="Times New Roman"/>
+          <w:sz w:val="24"/>
+          <w:szCs w:val="24"/>
+        </w:rPr>
+        <w:t>N Couldn't get second fork, swapping forks.</w:t>
+      </w:r>
+    </w:p>
+    <w:p>
+      <w:pPr>
+        <w:contextualSpacing/>
+        <w:rPr>
+          <w:rFonts w:cs="Times New Roman"/>
+          <w:sz w:val="24"/>
+          <w:szCs w:val="24"/>
+        </w:rPr>
+      </w:pPr>
+      <w:r>
+        <w:rPr>
+          <w:rFonts w:cs="Times New Roman"/>
+          <w:sz w:val="24"/>
+          <w:szCs w:val="24"/>
+        </w:rPr>
+        <w:t>E I'm done eating.</w:t>
+      </w:r>
+    </w:p>
+    <w:p>
+      <w:pPr>
+        <w:contextualSpacing/>
+        <w:rPr>
+          <w:rFonts w:cs="Times New Roman"/>
+          <w:sz w:val="24"/>
+          <w:szCs w:val="24"/>
+        </w:rPr>
+      </w:pPr>
+      <w:r>
+        <w:rPr>
+          <w:rFonts w:cs="Times New Roman"/>
+          <w:sz w:val="24"/>
+          <w:szCs w:val="24"/>
+        </w:rPr>
+        <w:t>S is hungry</w:t>
+      </w:r>
+    </w:p>
+    <w:p>
+      <w:pPr>
+        <w:contextualSpacing/>
+        <w:rPr>
+          <w:rFonts w:cs="Times New Roman"/>
+          <w:sz w:val="24"/>
+          <w:szCs w:val="24"/>
+        </w:rPr>
+      </w:pPr>
+      <w:r>
+        <w:rPr>
+          <w:rFonts w:cs="Times New Roman"/>
+          <w:sz w:val="24"/>
+          <w:szCs w:val="24"/>
+        </w:rPr>
+        <w:t>S I'm eating. I've eaten 2 times.</w:t>
+      </w:r>
+    </w:p>
+    <w:p>
+      <w:pPr>
+        <w:contextualSpacing/>
+        <w:rPr>
+          <w:rFonts w:cs="Times New Roman"/>
+          <w:sz w:val="24"/>
+          <w:szCs w:val="24"/>
+        </w:rPr>
+      </w:pPr>
+      <w:r>
+        <w:rPr>
+          <w:rFonts w:cs="Times New Roman"/>
+          <w:sz w:val="24"/>
+          <w:szCs w:val="24"/>
+        </w:rPr>
+        <w:t>W is hungry</w:t>
+      </w:r>
+    </w:p>
+    <w:p>
+      <w:pPr>
+        <w:contextualSpacing/>
+        <w:rPr>
+          <w:rFonts w:cs="Times New Roman"/>
+          <w:sz w:val="24"/>
+          <w:szCs w:val="24"/>
+        </w:rPr>
+      </w:pPr>
+      <w:r>
+        <w:rPr>
+          <w:rFonts w:cs="Times New Roman"/>
+          <w:sz w:val="24"/>
+          <w:szCs w:val="24"/>
+        </w:rPr>
+        <w:t>N is hungry</w:t>
+      </w:r>
+    </w:p>
+    <w:p>
+      <w:pPr>
+        <w:contextualSpacing/>
+        <w:rPr>
+          <w:rFonts w:cs="Times New Roman"/>
+          <w:sz w:val="24"/>
+          <w:szCs w:val="24"/>
+        </w:rPr>
+      </w:pPr>
+      <w:r>
+        <w:rPr>
+          <w:rFonts w:cs="Times New Roman"/>
+          <w:sz w:val="24"/>
+          <w:szCs w:val="24"/>
+        </w:rPr>
+        <w:t>N I'm eating. I've eaten 2 times.</w:t>
+      </w:r>
+    </w:p>
+    <w:p>
+      <w:pPr>
+        <w:contextualSpacing/>
+        <w:rPr>
+          <w:rFonts w:cs="Times New Roman"/>
+          <w:sz w:val="24"/>
+          <w:szCs w:val="24"/>
+        </w:rPr>
+      </w:pPr>
+      <w:r>
+        <w:rPr>
+          <w:rFonts w:cs="Times New Roman"/>
+          <w:sz w:val="24"/>
+          <w:szCs w:val="24"/>
+        </w:rPr>
+        <w:t>E is hungry</w:t>
+      </w:r>
+    </w:p>
+    <w:p>
+      <w:pPr>
+        <w:contextualSpacing/>
+        <w:rPr>
+          <w:rFonts w:cs="Times New Roman"/>
+          <w:sz w:val="24"/>
+          <w:szCs w:val="24"/>
+        </w:rPr>
+      </w:pPr>
+      <w:r>
+        <w:rPr>
+          <w:rFonts w:cs="Times New Roman"/>
+          <w:sz w:val="24"/>
+          <w:szCs w:val="24"/>
+        </w:rPr>
+        <w:t>S I'm done eating.</w:t>
+      </w:r>
+    </w:p>
+    <w:p>
+      <w:pPr>
+        <w:contextualSpacing/>
+        <w:rPr>
+          <w:rFonts w:cs="Times New Roman"/>
+          <w:sz w:val="24"/>
+          <w:szCs w:val="24"/>
+        </w:rPr>
+      </w:pPr>
+      <w:r>
+        <w:rPr>
+          <w:rFonts w:cs="Times New Roman"/>
+          <w:sz w:val="24"/>
+          <w:szCs w:val="24"/>
+        </w:rPr>
+        <w:t>W is hungry</w:t>
+      </w:r>
+    </w:p>
+    <w:p>
+      <w:pPr>
+        <w:contextualSpacing/>
+        <w:rPr>
+          <w:rFonts w:cs="Times New Roman"/>
+          <w:sz w:val="24"/>
+          <w:szCs w:val="24"/>
+        </w:rPr>
+      </w:pPr>
+      <w:proofErr w:type="spellStart"/>
+      <w:r>
+        <w:rPr>
+          <w:rFonts w:cs="Times New Roman"/>
+          <w:sz w:val="24"/>
+          <w:szCs w:val="24"/>
+        </w:rPr>
+        <w:lastRenderedPageBreak/>
+        <w:t>W</w:t>
+      </w:r>
+      <w:proofErr w:type="spellEnd"/>
+      <w:r>
+        <w:rPr>
+          <w:rFonts w:cs="Times New Roman"/>
+          <w:sz w:val="24"/>
+          <w:szCs w:val="24"/>
+        </w:rPr>
+        <w:t xml:space="preserve"> Couldn't get second fork, swapping forks.</w:t>
+      </w:r>
+    </w:p>
+    <w:p>
+      <w:pPr>
+        <w:contextualSpacing/>
+        <w:rPr>
+          <w:rFonts w:cs="Times New Roman"/>
+          <w:sz w:val="24"/>
+          <w:szCs w:val="24"/>
+        </w:rPr>
+      </w:pPr>
+      <w:r>
+        <w:rPr>
+          <w:rFonts w:cs="Times New Roman"/>
+          <w:sz w:val="24"/>
+          <w:szCs w:val="24"/>
+        </w:rPr>
+        <w:t>N I'm done eating.</w:t>
+      </w:r>
+    </w:p>
+    <w:p>
+      <w:pPr>
+        <w:contextualSpacing/>
+        <w:rPr>
+          <w:rFonts w:cs="Times New Roman"/>
+          <w:sz w:val="24"/>
+          <w:szCs w:val="24"/>
+        </w:rPr>
+      </w:pPr>
+      <w:r>
+        <w:rPr>
+          <w:rFonts w:cs="Times New Roman"/>
+          <w:sz w:val="24"/>
+          <w:szCs w:val="24"/>
+        </w:rPr>
+        <w:t>E is hungry</w:t>
+      </w:r>
+    </w:p>
+    <w:p>
+      <w:pPr>
+        <w:contextualSpacing/>
+        <w:rPr>
+          <w:rFonts w:cs="Times New Roman"/>
+          <w:sz w:val="24"/>
+          <w:szCs w:val="24"/>
+        </w:rPr>
+      </w:pPr>
+      <w:r>
+        <w:rPr>
+          <w:rFonts w:cs="Times New Roman"/>
+          <w:sz w:val="24"/>
+          <w:szCs w:val="24"/>
+        </w:rPr>
+        <w:t>E I'm eating. I've eaten 2 times.</w:t>
+      </w:r>
+    </w:p>
+    <w:p>
+      <w:pPr>
+        <w:contextualSpacing/>
+        <w:rPr>
+          <w:rFonts w:cs="Times New Roman"/>
+          <w:sz w:val="24"/>
+          <w:szCs w:val="24"/>
+        </w:rPr>
+      </w:pPr>
+      <w:r>
+        <w:rPr>
+          <w:rFonts w:cs="Times New Roman"/>
+          <w:sz w:val="24"/>
+          <w:szCs w:val="24"/>
+        </w:rPr>
+        <w:t>S is hungry</w:t>
+      </w:r>
+    </w:p>
+    <w:p>
+      <w:pPr>
+        <w:contextualSpacing/>
+        <w:rPr>
+          <w:rFonts w:cs="Times New Roman"/>
+          <w:sz w:val="24"/>
+          <w:szCs w:val="24"/>
+        </w:rPr>
+      </w:pPr>
+      <w:r>
+        <w:rPr>
+          <w:rFonts w:cs="Times New Roman"/>
+          <w:sz w:val="24"/>
+          <w:szCs w:val="24"/>
+        </w:rPr>
+        <w:t>W is hungry</w:t>
+      </w:r>
+    </w:p>
+    <w:p>
+      <w:pPr>
+        <w:contextualSpacing/>
+        <w:rPr>
+          <w:rFonts w:cs="Times New Roman"/>
+          <w:sz w:val="24"/>
+          <w:szCs w:val="24"/>
+        </w:rPr>
+      </w:pPr>
+      <w:r>
+        <w:rPr>
+          <w:rFonts w:cs="Times New Roman"/>
+          <w:sz w:val="24"/>
+          <w:szCs w:val="24"/>
+        </w:rPr>
+        <w:t>W I'm eating. I've eaten 2 times.</w:t>
+      </w:r>
+    </w:p>
+    <w:p>
+      <w:pPr>
+        <w:contextualSpacing/>
+        <w:rPr>
+          <w:rFonts w:cs="Times New Roman"/>
+          <w:sz w:val="24"/>
+          <w:szCs w:val="24"/>
+        </w:rPr>
+      </w:pPr>
+      <w:r>
+        <w:rPr>
+          <w:rFonts w:cs="Times New Roman"/>
+          <w:sz w:val="24"/>
+          <w:szCs w:val="24"/>
+        </w:rPr>
+        <w:t>N is hungry</w:t>
+      </w:r>
+    </w:p>
+    <w:p>
+      <w:pPr>
+        <w:contextualSpacing/>
+        <w:rPr>
+          <w:rFonts w:cs="Times New Roman"/>
+          <w:sz w:val="24"/>
+          <w:szCs w:val="24"/>
+        </w:rPr>
+      </w:pPr>
+      <w:r>
+        <w:rPr>
+          <w:rFonts w:cs="Times New Roman"/>
+          <w:sz w:val="24"/>
+          <w:szCs w:val="24"/>
+        </w:rPr>
+        <w:t>E I'm done eating.</w:t>
+      </w:r>
+    </w:p>
+    <w:p>
+      <w:pPr>
+        <w:contextualSpacing/>
+        <w:rPr>
+          <w:rFonts w:cs="Times New Roman"/>
+          <w:sz w:val="24"/>
+          <w:szCs w:val="24"/>
+        </w:rPr>
+      </w:pPr>
+      <w:r>
+        <w:rPr>
+          <w:rFonts w:cs="Times New Roman"/>
+          <w:sz w:val="24"/>
+          <w:szCs w:val="24"/>
+        </w:rPr>
+        <w:t>S is hungry</w:t>
+      </w:r>
+    </w:p>
+    <w:p>
+      <w:pPr>
+        <w:contextualSpacing/>
+        <w:rPr>
+          <w:rFonts w:cs="Times New Roman"/>
+          <w:sz w:val="24"/>
+          <w:szCs w:val="24"/>
+        </w:rPr>
+      </w:pPr>
+      <w:r>
+        <w:rPr>
+          <w:rFonts w:cs="Times New Roman"/>
+          <w:sz w:val="24"/>
+          <w:szCs w:val="24"/>
+        </w:rPr>
+        <w:t>S Couldn't get second fork, swapping forks.</w:t>
+      </w:r>
+    </w:p>
+    <w:p>
+      <w:pPr>
+        <w:contextualSpacing/>
+        <w:rPr>
+          <w:rFonts w:cs="Times New Roman"/>
+          <w:sz w:val="24"/>
+          <w:szCs w:val="24"/>
+        </w:rPr>
+      </w:pPr>
+      <w:r>
+        <w:rPr>
+          <w:rFonts w:cs="Times New Roman"/>
+          <w:sz w:val="24"/>
+          <w:szCs w:val="24"/>
+        </w:rPr>
+        <w:t>W I'm done eating.</w:t>
+      </w:r>
+    </w:p>
+    <w:p>
+      <w:pPr>
+        <w:contextualSpacing/>
+        <w:rPr>
+          <w:rFonts w:cs="Times New Roman"/>
+          <w:sz w:val="24"/>
+          <w:szCs w:val="24"/>
+        </w:rPr>
+      </w:pPr>
+      <w:r>
+        <w:rPr>
+          <w:rFonts w:cs="Times New Roman"/>
+          <w:sz w:val="24"/>
+          <w:szCs w:val="24"/>
+        </w:rPr>
+        <w:t>N is hungry</w:t>
+      </w:r>
+    </w:p>
+    <w:p>
+      <w:pPr>
+        <w:contextualSpacing/>
+        <w:rPr>
+          <w:rFonts w:cs="Times New Roman"/>
+          <w:sz w:val="24"/>
+          <w:szCs w:val="24"/>
+        </w:rPr>
+      </w:pPr>
+      <w:r>
+        <w:rPr>
+          <w:rFonts w:cs="Times New Roman"/>
+          <w:sz w:val="24"/>
+          <w:szCs w:val="24"/>
+        </w:rPr>
+        <w:t>N I'm eating. I've eaten 3 times.</w:t>
+      </w:r>
+    </w:p>
+    <w:p>
+      <w:pPr>
+        <w:contextualSpacing/>
+        <w:rPr>
+          <w:rFonts w:cs="Times New Roman"/>
+          <w:sz w:val="24"/>
+          <w:szCs w:val="24"/>
+        </w:rPr>
+      </w:pPr>
+      <w:r>
+        <w:rPr>
+          <w:rFonts w:cs="Times New Roman"/>
+          <w:sz w:val="24"/>
+          <w:szCs w:val="24"/>
+        </w:rPr>
+        <w:t>E is hungry</w:t>
+      </w:r>
+    </w:p>
+    <w:p>
+      <w:pPr>
+        <w:contextualSpacing/>
+        <w:rPr>
+          <w:rFonts w:cs="Times New Roman"/>
+          <w:sz w:val="24"/>
+          <w:szCs w:val="24"/>
+        </w:rPr>
+      </w:pPr>
+      <w:proofErr w:type="spellStart"/>
+      <w:r>
+        <w:rPr>
+          <w:rFonts w:cs="Times New Roman"/>
+          <w:sz w:val="24"/>
+          <w:szCs w:val="24"/>
+        </w:rPr>
+        <w:t>E</w:t>
+      </w:r>
+      <w:proofErr w:type="spellEnd"/>
+      <w:r>
+        <w:rPr>
+          <w:rFonts w:cs="Times New Roman"/>
+          <w:sz w:val="24"/>
+          <w:szCs w:val="24"/>
+        </w:rPr>
+        <w:t xml:space="preserve"> Couldn't get second fork, swapping forks.</w:t>
+      </w:r>
+    </w:p>
+    <w:p>
+      <w:pPr>
+        <w:contextualSpacing/>
+        <w:rPr>
+          <w:rFonts w:cs="Times New Roman"/>
+          <w:sz w:val="24"/>
+          <w:szCs w:val="24"/>
+        </w:rPr>
+      </w:pPr>
+      <w:r>
+        <w:rPr>
+          <w:rFonts w:cs="Times New Roman"/>
+          <w:sz w:val="24"/>
+          <w:szCs w:val="24"/>
+        </w:rPr>
+        <w:t>S is hungry</w:t>
+      </w:r>
+    </w:p>
+    <w:p>
+      <w:pPr>
+        <w:contextualSpacing/>
+        <w:rPr>
+          <w:rFonts w:cs="Times New Roman"/>
+          <w:sz w:val="24"/>
+          <w:szCs w:val="24"/>
+        </w:rPr>
+      </w:pPr>
+      <w:r>
+        <w:rPr>
+          <w:rFonts w:cs="Times New Roman"/>
+          <w:sz w:val="24"/>
+          <w:szCs w:val="24"/>
+        </w:rPr>
+        <w:t>S I'm eating. I've eaten 3 times.</w:t>
+      </w:r>
+    </w:p>
+    <w:p>
+      <w:pPr>
+        <w:contextualSpacing/>
+        <w:rPr>
+          <w:rFonts w:cs="Times New Roman"/>
+          <w:sz w:val="24"/>
+          <w:szCs w:val="24"/>
+        </w:rPr>
+      </w:pPr>
+      <w:r>
+        <w:rPr>
+          <w:rFonts w:cs="Times New Roman"/>
+          <w:sz w:val="24"/>
+          <w:szCs w:val="24"/>
+        </w:rPr>
+        <w:t>W is hungry</w:t>
+      </w:r>
+    </w:p>
+    <w:p>
+      <w:pPr>
+        <w:contextualSpacing/>
+        <w:rPr>
+          <w:rFonts w:cs="Times New Roman"/>
+          <w:sz w:val="24"/>
+          <w:szCs w:val="24"/>
+        </w:rPr>
+      </w:pPr>
+      <w:r>
+        <w:rPr>
+          <w:rFonts w:cs="Times New Roman"/>
+          <w:sz w:val="24"/>
+          <w:szCs w:val="24"/>
+        </w:rPr>
+        <w:t>N I'm done eating.</w:t>
+      </w:r>
+    </w:p>
+    <w:p>
+      <w:pPr>
+        <w:contextualSpacing/>
+        <w:rPr>
+          <w:rFonts w:cs="Times New Roman"/>
+          <w:sz w:val="24"/>
+          <w:szCs w:val="24"/>
+        </w:rPr>
+      </w:pPr>
+      <w:r>
+        <w:rPr>
+          <w:rFonts w:cs="Times New Roman"/>
+          <w:sz w:val="24"/>
+          <w:szCs w:val="24"/>
+        </w:rPr>
+        <w:t>E is hungry</w:t>
+      </w:r>
+    </w:p>
+    <w:p>
+      <w:pPr>
+        <w:contextualSpacing/>
+        <w:rPr>
+          <w:rFonts w:cs="Times New Roman"/>
+          <w:sz w:val="24"/>
+          <w:szCs w:val="24"/>
+        </w:rPr>
+      </w:pPr>
+      <w:proofErr w:type="spellStart"/>
+      <w:r>
+        <w:rPr>
+          <w:rFonts w:cs="Times New Roman"/>
+          <w:sz w:val="24"/>
+          <w:szCs w:val="24"/>
+        </w:rPr>
+        <w:t>E</w:t>
+      </w:r>
+      <w:proofErr w:type="spellEnd"/>
+      <w:r>
+        <w:rPr>
+          <w:rFonts w:cs="Times New Roman"/>
+          <w:sz w:val="24"/>
+          <w:szCs w:val="24"/>
+        </w:rPr>
+        <w:t xml:space="preserve"> Couldn't get second fork, swapping forks.</w:t>
+      </w:r>
+    </w:p>
+    <w:p>
+      <w:pPr>
+        <w:contextualSpacing/>
+        <w:rPr>
+          <w:rFonts w:cs="Times New Roman"/>
+          <w:sz w:val="24"/>
+          <w:szCs w:val="24"/>
+        </w:rPr>
+      </w:pPr>
+      <w:r>
+        <w:rPr>
+          <w:rFonts w:cs="Times New Roman"/>
+          <w:sz w:val="24"/>
+          <w:szCs w:val="24"/>
+        </w:rPr>
+        <w:t>S I'm done eating.</w:t>
+      </w:r>
+    </w:p>
+    <w:p>
+      <w:pPr>
+        <w:contextualSpacing/>
+        <w:rPr>
+          <w:rFonts w:cs="Times New Roman"/>
+          <w:sz w:val="24"/>
+          <w:szCs w:val="24"/>
+        </w:rPr>
+      </w:pPr>
+      <w:r>
+        <w:rPr>
+          <w:rFonts w:cs="Times New Roman"/>
+          <w:sz w:val="24"/>
+          <w:szCs w:val="24"/>
+        </w:rPr>
+        <w:t>W is hungry</w:t>
+      </w:r>
+    </w:p>
+    <w:p>
+      <w:pPr>
+        <w:contextualSpacing/>
+        <w:rPr>
+          <w:rFonts w:cs="Times New Roman"/>
+          <w:sz w:val="24"/>
+          <w:szCs w:val="24"/>
+        </w:rPr>
+      </w:pPr>
+      <w:r>
+        <w:rPr>
+          <w:rFonts w:cs="Times New Roman"/>
+          <w:sz w:val="24"/>
+          <w:szCs w:val="24"/>
+        </w:rPr>
+        <w:t>W I'm eating. I've eaten 3 times.</w:t>
+      </w:r>
+    </w:p>
+    <w:p>
+      <w:pPr>
+        <w:contextualSpacing/>
+        <w:rPr>
+          <w:rFonts w:cs="Times New Roman"/>
+          <w:sz w:val="24"/>
+          <w:szCs w:val="24"/>
+        </w:rPr>
+      </w:pPr>
+      <w:r>
+        <w:rPr>
+          <w:rFonts w:cs="Times New Roman"/>
+          <w:sz w:val="24"/>
+          <w:szCs w:val="24"/>
+        </w:rPr>
+        <w:t>N is hungry</w:t>
+      </w:r>
+    </w:p>
+    <w:p>
+      <w:pPr>
+        <w:contextualSpacing/>
+        <w:rPr>
+          <w:rFonts w:cs="Times New Roman"/>
+          <w:sz w:val="24"/>
+          <w:szCs w:val="24"/>
+        </w:rPr>
+      </w:pPr>
+      <w:r>
+        <w:rPr>
+          <w:rFonts w:cs="Times New Roman"/>
+          <w:sz w:val="24"/>
+          <w:szCs w:val="24"/>
+        </w:rPr>
+        <w:t>N Couldn't get second fork, swapping forks.</w:t>
+      </w:r>
+    </w:p>
+    <w:p>
+      <w:pPr>
+        <w:contextualSpacing/>
+        <w:rPr>
+          <w:rFonts w:cs="Times New Roman"/>
+          <w:sz w:val="24"/>
+          <w:szCs w:val="24"/>
+        </w:rPr>
+      </w:pPr>
+      <w:r>
+        <w:rPr>
+          <w:rFonts w:cs="Times New Roman"/>
+          <w:sz w:val="24"/>
+          <w:szCs w:val="24"/>
+        </w:rPr>
+        <w:t>E is hungry</w:t>
+      </w:r>
+    </w:p>
+    <w:p>
+      <w:pPr>
+        <w:contextualSpacing/>
+        <w:rPr>
+          <w:rFonts w:cs="Times New Roman"/>
+          <w:sz w:val="24"/>
+          <w:szCs w:val="24"/>
+        </w:rPr>
+      </w:pPr>
+      <w:r>
+        <w:rPr>
+          <w:rFonts w:cs="Times New Roman"/>
+          <w:sz w:val="24"/>
+          <w:szCs w:val="24"/>
+        </w:rPr>
+        <w:t>E I'm eating. I've eaten 3 times.</w:t>
+      </w:r>
+    </w:p>
+    <w:p>
+      <w:pPr>
+        <w:contextualSpacing/>
+        <w:rPr>
+          <w:rFonts w:cs="Times New Roman"/>
+          <w:sz w:val="24"/>
+          <w:szCs w:val="24"/>
+        </w:rPr>
+      </w:pPr>
+      <w:r>
+        <w:rPr>
+          <w:rFonts w:cs="Times New Roman"/>
+          <w:sz w:val="24"/>
+          <w:szCs w:val="24"/>
+        </w:rPr>
+        <w:t>S is hungry</w:t>
+      </w:r>
+    </w:p>
+    <w:p>
+      <w:pPr>
+        <w:contextualSpacing/>
+        <w:rPr>
+          <w:rFonts w:cs="Times New Roman"/>
+          <w:sz w:val="24"/>
+          <w:szCs w:val="24"/>
+        </w:rPr>
+      </w:pPr>
+      <w:r>
+        <w:rPr>
+          <w:rFonts w:cs="Times New Roman"/>
+          <w:sz w:val="24"/>
+          <w:szCs w:val="24"/>
+        </w:rPr>
+        <w:t>W I'm done eating.</w:t>
+      </w:r>
+    </w:p>
+    <w:p>
+      <w:pPr>
+        <w:contextualSpacing/>
+        <w:rPr>
+          <w:rFonts w:cs="Times New Roman"/>
+          <w:sz w:val="24"/>
+          <w:szCs w:val="24"/>
+        </w:rPr>
+      </w:pPr>
+      <w:r>
+        <w:rPr>
+          <w:rFonts w:cs="Times New Roman"/>
+          <w:sz w:val="24"/>
+          <w:szCs w:val="24"/>
+        </w:rPr>
+        <w:t>N is hungry</w:t>
+      </w:r>
+    </w:p>
+    <w:p>
+      <w:pPr>
+        <w:contextualSpacing/>
+        <w:rPr>
+          <w:rFonts w:cs="Times New Roman"/>
+          <w:sz w:val="24"/>
+          <w:szCs w:val="24"/>
+        </w:rPr>
+      </w:pPr>
+      <w:r>
+        <w:rPr>
+          <w:rFonts w:cs="Times New Roman"/>
+          <w:sz w:val="24"/>
+          <w:szCs w:val="24"/>
+        </w:rPr>
+        <w:t>N Couldn't get second fork, swapping forks.</w:t>
+      </w:r>
+    </w:p>
+    <w:p>
+      <w:pPr>
+        <w:contextualSpacing/>
+        <w:rPr>
+          <w:rFonts w:cs="Times New Roman"/>
+          <w:sz w:val="24"/>
+          <w:szCs w:val="24"/>
+        </w:rPr>
+      </w:pPr>
+      <w:r>
+        <w:rPr>
+          <w:rFonts w:cs="Times New Roman"/>
+          <w:sz w:val="24"/>
+          <w:szCs w:val="24"/>
+        </w:rPr>
+        <w:t>E I'm done eating.</w:t>
+      </w:r>
+    </w:p>
+    <w:p>
+      <w:pPr>
+        <w:contextualSpacing/>
+        <w:rPr>
+          <w:rFonts w:cs="Times New Roman"/>
+          <w:sz w:val="24"/>
+          <w:szCs w:val="24"/>
+        </w:rPr>
+      </w:pPr>
+      <w:r>
+        <w:rPr>
+          <w:rFonts w:cs="Times New Roman"/>
+          <w:sz w:val="24"/>
+          <w:szCs w:val="24"/>
+        </w:rPr>
+        <w:t>S is hungry</w:t>
+      </w:r>
+    </w:p>
+    <w:p>
+      <w:pPr>
+        <w:contextualSpacing/>
+        <w:rPr>
+          <w:rFonts w:cs="Times New Roman"/>
+          <w:sz w:val="24"/>
+          <w:szCs w:val="24"/>
+        </w:rPr>
+      </w:pPr>
+      <w:r>
+        <w:rPr>
+          <w:rFonts w:cs="Times New Roman"/>
+          <w:sz w:val="24"/>
+          <w:szCs w:val="24"/>
+        </w:rPr>
+        <w:t>S I'm eating. I've eaten 4 times.</w:t>
+      </w:r>
+    </w:p>
+    <w:p>
+      <w:pPr>
+        <w:contextualSpacing/>
+        <w:rPr>
+          <w:rFonts w:cs="Times New Roman"/>
+          <w:sz w:val="24"/>
+          <w:szCs w:val="24"/>
+        </w:rPr>
+      </w:pPr>
+      <w:r>
+        <w:rPr>
+          <w:rFonts w:cs="Times New Roman"/>
+          <w:sz w:val="24"/>
+          <w:szCs w:val="24"/>
+        </w:rPr>
+        <w:t>W is hungry</w:t>
+      </w:r>
+    </w:p>
+    <w:p>
+      <w:pPr>
+        <w:contextualSpacing/>
+        <w:rPr>
+          <w:rFonts w:cs="Times New Roman"/>
+          <w:sz w:val="24"/>
+          <w:szCs w:val="24"/>
+        </w:rPr>
+      </w:pPr>
+      <w:proofErr w:type="spellStart"/>
+      <w:r>
+        <w:rPr>
+          <w:rFonts w:cs="Times New Roman"/>
+          <w:sz w:val="24"/>
+          <w:szCs w:val="24"/>
+        </w:rPr>
+        <w:lastRenderedPageBreak/>
+        <w:t>W</w:t>
+      </w:r>
+      <w:proofErr w:type="spellEnd"/>
+      <w:r>
+        <w:rPr>
+          <w:rFonts w:cs="Times New Roman"/>
+          <w:sz w:val="24"/>
+          <w:szCs w:val="24"/>
+        </w:rPr>
+        <w:t xml:space="preserve"> Couldn't get second fork, swapping forks.</w:t>
+      </w:r>
+    </w:p>
+    <w:p>
+      <w:pPr>
+        <w:contextualSpacing/>
+        <w:rPr>
+          <w:rFonts w:cs="Times New Roman"/>
+          <w:sz w:val="24"/>
+          <w:szCs w:val="24"/>
+        </w:rPr>
+      </w:pPr>
+      <w:r>
+        <w:rPr>
+          <w:rFonts w:cs="Times New Roman"/>
+          <w:sz w:val="24"/>
+          <w:szCs w:val="24"/>
+        </w:rPr>
+        <w:t>N is hungry</w:t>
+      </w:r>
+    </w:p>
+    <w:p>
+      <w:pPr>
+        <w:contextualSpacing/>
+        <w:rPr>
+          <w:rFonts w:cs="Times New Roman"/>
+          <w:sz w:val="24"/>
+          <w:szCs w:val="24"/>
+        </w:rPr>
+      </w:pPr>
+      <w:r>
+        <w:rPr>
+          <w:rFonts w:cs="Times New Roman"/>
+          <w:sz w:val="24"/>
+          <w:szCs w:val="24"/>
+        </w:rPr>
+        <w:t>N I'm eating. I've eaten 4 times.</w:t>
+      </w:r>
+    </w:p>
+    <w:p>
+      <w:pPr>
+        <w:contextualSpacing/>
+        <w:rPr>
+          <w:rFonts w:cs="Times New Roman"/>
+          <w:sz w:val="24"/>
+          <w:szCs w:val="24"/>
+        </w:rPr>
+      </w:pPr>
+      <w:r>
+        <w:rPr>
+          <w:rFonts w:cs="Times New Roman"/>
+          <w:sz w:val="24"/>
+          <w:szCs w:val="24"/>
+        </w:rPr>
+        <w:t>E is hungry</w:t>
+      </w:r>
+    </w:p>
+    <w:p>
+      <w:pPr>
+        <w:contextualSpacing/>
+        <w:rPr>
+          <w:rFonts w:cs="Times New Roman"/>
+          <w:sz w:val="24"/>
+          <w:szCs w:val="24"/>
+        </w:rPr>
+      </w:pPr>
+      <w:r>
+        <w:rPr>
+          <w:rFonts w:cs="Times New Roman"/>
+          <w:sz w:val="24"/>
+          <w:szCs w:val="24"/>
+        </w:rPr>
+        <w:t>S I'm done eating.</w:t>
+      </w:r>
+    </w:p>
+    <w:p>
+      <w:pPr>
+        <w:contextualSpacing/>
+        <w:rPr>
+          <w:rFonts w:cs="Times New Roman"/>
+          <w:sz w:val="24"/>
+          <w:szCs w:val="24"/>
+        </w:rPr>
+      </w:pPr>
+      <w:r>
+        <w:rPr>
+          <w:rFonts w:cs="Times New Roman"/>
+          <w:sz w:val="24"/>
+          <w:szCs w:val="24"/>
+        </w:rPr>
+        <w:t>W is hungry</w:t>
+      </w:r>
+    </w:p>
+    <w:p>
+      <w:pPr>
+        <w:contextualSpacing/>
+        <w:rPr>
+          <w:rFonts w:cs="Times New Roman"/>
+          <w:sz w:val="24"/>
+          <w:szCs w:val="24"/>
+        </w:rPr>
+      </w:pPr>
+      <w:proofErr w:type="spellStart"/>
+      <w:r>
+        <w:rPr>
+          <w:rFonts w:cs="Times New Roman"/>
+          <w:sz w:val="24"/>
+          <w:szCs w:val="24"/>
+        </w:rPr>
+        <w:t>W</w:t>
+      </w:r>
+      <w:proofErr w:type="spellEnd"/>
+      <w:r>
+        <w:rPr>
+          <w:rFonts w:cs="Times New Roman"/>
+          <w:sz w:val="24"/>
+          <w:szCs w:val="24"/>
+        </w:rPr>
+        <w:t xml:space="preserve"> Couldn't get second fork, swapping forks.</w:t>
+      </w:r>
+    </w:p>
+    <w:p>
+      <w:pPr>
+        <w:contextualSpacing/>
+        <w:rPr>
+          <w:rFonts w:cs="Times New Roman"/>
+          <w:sz w:val="24"/>
+          <w:szCs w:val="24"/>
+        </w:rPr>
+      </w:pPr>
+      <w:r>
+        <w:rPr>
+          <w:rFonts w:cs="Times New Roman"/>
+          <w:sz w:val="24"/>
+          <w:szCs w:val="24"/>
+        </w:rPr>
+        <w:t>N I'm done eating.</w:t>
+      </w:r>
+    </w:p>
+    <w:p>
+      <w:pPr>
+        <w:contextualSpacing/>
+        <w:rPr>
+          <w:rFonts w:cs="Times New Roman"/>
+          <w:sz w:val="24"/>
+          <w:szCs w:val="24"/>
+        </w:rPr>
+      </w:pPr>
+      <w:r>
+        <w:rPr>
+          <w:rFonts w:cs="Times New Roman"/>
+          <w:sz w:val="24"/>
+          <w:szCs w:val="24"/>
+        </w:rPr>
+        <w:t>E is hungry</w:t>
+      </w:r>
+    </w:p>
+    <w:p>
+      <w:pPr>
+        <w:contextualSpacing/>
+        <w:rPr>
+          <w:rFonts w:cs="Times New Roman"/>
+          <w:sz w:val="24"/>
+          <w:szCs w:val="24"/>
+        </w:rPr>
+      </w:pPr>
+      <w:r>
+        <w:rPr>
+          <w:rFonts w:cs="Times New Roman"/>
+          <w:sz w:val="24"/>
+          <w:szCs w:val="24"/>
+        </w:rPr>
+        <w:t>E I'm eating. I've eaten 4 times.</w:t>
+      </w:r>
+    </w:p>
+    <w:p>
+      <w:pPr>
+        <w:contextualSpacing/>
+        <w:rPr>
+          <w:rFonts w:cs="Times New Roman"/>
+          <w:sz w:val="24"/>
+          <w:szCs w:val="24"/>
+        </w:rPr>
+      </w:pPr>
+      <w:r>
+        <w:rPr>
+          <w:rFonts w:cs="Times New Roman"/>
+          <w:sz w:val="24"/>
+          <w:szCs w:val="24"/>
+        </w:rPr>
+        <w:t>S is hungry</w:t>
+      </w:r>
+    </w:p>
+    <w:p>
+      <w:pPr>
+        <w:contextualSpacing/>
+        <w:rPr>
+          <w:rFonts w:cs="Times New Roman"/>
+          <w:sz w:val="24"/>
+          <w:szCs w:val="24"/>
+        </w:rPr>
+      </w:pPr>
+      <w:r>
+        <w:rPr>
+          <w:rFonts w:cs="Times New Roman"/>
+          <w:sz w:val="24"/>
+          <w:szCs w:val="24"/>
+        </w:rPr>
+        <w:t>S Couldn't get second fork, swapping forks.</w:t>
+      </w:r>
+    </w:p>
+    <w:p>
+      <w:pPr>
+        <w:contextualSpacing/>
+        <w:rPr>
+          <w:rFonts w:cs="Times New Roman"/>
+          <w:sz w:val="24"/>
+          <w:szCs w:val="24"/>
+        </w:rPr>
+      </w:pPr>
+      <w:r>
+        <w:rPr>
+          <w:rFonts w:cs="Times New Roman"/>
+          <w:sz w:val="24"/>
+          <w:szCs w:val="24"/>
+        </w:rPr>
+        <w:t>W is hungry</w:t>
+      </w:r>
+    </w:p>
+    <w:p>
+      <w:pPr>
+        <w:contextualSpacing/>
+        <w:rPr>
+          <w:rFonts w:cs="Times New Roman"/>
+          <w:sz w:val="24"/>
+          <w:szCs w:val="24"/>
+        </w:rPr>
+      </w:pPr>
+      <w:r>
+        <w:rPr>
+          <w:rFonts w:cs="Times New Roman"/>
+          <w:sz w:val="24"/>
+          <w:szCs w:val="24"/>
+        </w:rPr>
+        <w:t>W I'm eating. I've eaten 4 times.</w:t>
+      </w:r>
+    </w:p>
+    <w:p>
+      <w:pPr>
+        <w:contextualSpacing/>
+        <w:rPr>
+          <w:rFonts w:cs="Times New Roman"/>
+          <w:sz w:val="24"/>
+          <w:szCs w:val="24"/>
+        </w:rPr>
+      </w:pPr>
+      <w:r>
+        <w:rPr>
+          <w:rFonts w:cs="Times New Roman"/>
+          <w:sz w:val="24"/>
+          <w:szCs w:val="24"/>
+        </w:rPr>
+        <w:t>N is hungry</w:t>
+      </w:r>
+    </w:p>
+    <w:p>
+      <w:pPr>
+        <w:contextualSpacing/>
+        <w:rPr>
+          <w:rFonts w:cs="Times New Roman"/>
+          <w:sz w:val="24"/>
+          <w:szCs w:val="24"/>
+        </w:rPr>
+      </w:pPr>
+      <w:r>
+        <w:rPr>
+          <w:rFonts w:cs="Times New Roman"/>
+          <w:sz w:val="24"/>
+          <w:szCs w:val="24"/>
+        </w:rPr>
+        <w:t>E I'm done eating.</w:t>
+      </w:r>
+    </w:p>
+    <w:p>
+      <w:pPr>
+        <w:contextualSpacing/>
+        <w:rPr>
+          <w:rFonts w:cs="Times New Roman"/>
+          <w:sz w:val="24"/>
+          <w:szCs w:val="24"/>
+        </w:rPr>
+      </w:pPr>
+      <w:r>
+        <w:rPr>
+          <w:rFonts w:cs="Times New Roman"/>
+          <w:sz w:val="24"/>
+          <w:szCs w:val="24"/>
+        </w:rPr>
+        <w:t>S is hungry</w:t>
+      </w:r>
+    </w:p>
+    <w:p>
+      <w:pPr>
+        <w:contextualSpacing/>
+        <w:rPr>
+          <w:rFonts w:cs="Times New Roman"/>
+          <w:sz w:val="24"/>
+          <w:szCs w:val="24"/>
+        </w:rPr>
+      </w:pPr>
+      <w:r>
+        <w:rPr>
+          <w:rFonts w:cs="Times New Roman"/>
+          <w:sz w:val="24"/>
+          <w:szCs w:val="24"/>
+        </w:rPr>
+        <w:t>S Couldn't get second fork, swapping forks.</w:t>
+      </w:r>
+    </w:p>
+    <w:p>
+      <w:pPr>
+        <w:contextualSpacing/>
+        <w:rPr>
+          <w:rFonts w:cs="Times New Roman"/>
+          <w:sz w:val="24"/>
+          <w:szCs w:val="24"/>
+        </w:rPr>
+      </w:pPr>
+      <w:r>
+        <w:rPr>
+          <w:rFonts w:cs="Times New Roman"/>
+          <w:sz w:val="24"/>
+          <w:szCs w:val="24"/>
+        </w:rPr>
+        <w:t>W I'm done eating.</w:t>
+      </w:r>
+    </w:p>
+    <w:p>
+      <w:pPr>
+        <w:contextualSpacing/>
+        <w:rPr>
+          <w:rFonts w:cs="Times New Roman"/>
+          <w:sz w:val="24"/>
+          <w:szCs w:val="24"/>
+        </w:rPr>
+      </w:pPr>
+      <w:r>
+        <w:rPr>
+          <w:rFonts w:cs="Times New Roman"/>
+          <w:sz w:val="24"/>
+          <w:szCs w:val="24"/>
+        </w:rPr>
+        <w:t>N is hungry</w:t>
+      </w:r>
+    </w:p>
+    <w:p>
+      <w:pPr>
+        <w:contextualSpacing/>
+        <w:rPr>
+          <w:rFonts w:cs="Times New Roman"/>
+          <w:sz w:val="24"/>
+          <w:szCs w:val="24"/>
+        </w:rPr>
+      </w:pPr>
+      <w:r>
+        <w:rPr>
+          <w:rFonts w:cs="Times New Roman"/>
+          <w:sz w:val="24"/>
+          <w:szCs w:val="24"/>
+        </w:rPr>
+        <w:t>N I'm eating. I've eaten 5 times.</w:t>
+      </w:r>
+    </w:p>
+    <w:p>
+      <w:pPr>
+        <w:contextualSpacing/>
+        <w:rPr>
+          <w:rFonts w:cs="Times New Roman"/>
+          <w:sz w:val="24"/>
+          <w:szCs w:val="24"/>
+        </w:rPr>
+      </w:pPr>
+      <w:r>
+        <w:rPr>
+          <w:rFonts w:cs="Times New Roman"/>
+          <w:sz w:val="24"/>
+          <w:szCs w:val="24"/>
+        </w:rPr>
+        <w:t>E is hungry</w:t>
+      </w:r>
+    </w:p>
+    <w:p>
+      <w:pPr>
+        <w:contextualSpacing/>
+        <w:rPr>
+          <w:rFonts w:cs="Times New Roman"/>
+          <w:sz w:val="24"/>
+          <w:szCs w:val="24"/>
+        </w:rPr>
+      </w:pPr>
+      <w:proofErr w:type="spellStart"/>
+      <w:r>
+        <w:rPr>
+          <w:rFonts w:cs="Times New Roman"/>
+          <w:sz w:val="24"/>
+          <w:szCs w:val="24"/>
+        </w:rPr>
+        <w:t>E</w:t>
+      </w:r>
+      <w:proofErr w:type="spellEnd"/>
+      <w:r>
+        <w:rPr>
+          <w:rFonts w:cs="Times New Roman"/>
+          <w:sz w:val="24"/>
+          <w:szCs w:val="24"/>
+        </w:rPr>
+        <w:t xml:space="preserve"> Couldn't get second fork, swapping forks.</w:t>
+      </w:r>
+    </w:p>
+    <w:p>
+      <w:pPr>
+        <w:contextualSpacing/>
+        <w:rPr>
+          <w:rFonts w:cs="Times New Roman"/>
+          <w:sz w:val="24"/>
+          <w:szCs w:val="24"/>
+        </w:rPr>
+      </w:pPr>
+      <w:r>
+        <w:rPr>
+          <w:rFonts w:cs="Times New Roman"/>
+          <w:sz w:val="24"/>
+          <w:szCs w:val="24"/>
+        </w:rPr>
+        <w:t>S is hungry</w:t>
+      </w:r>
+    </w:p>
+    <w:p>
+      <w:pPr>
+        <w:contextualSpacing/>
+        <w:rPr>
+          <w:rFonts w:cs="Times New Roman"/>
+          <w:sz w:val="24"/>
+          <w:szCs w:val="24"/>
+        </w:rPr>
+      </w:pPr>
+      <w:r>
+        <w:rPr>
+          <w:rFonts w:cs="Times New Roman"/>
+          <w:sz w:val="24"/>
+          <w:szCs w:val="24"/>
+        </w:rPr>
+        <w:t>S I'm eating. I've eaten 5 times.</w:t>
+      </w:r>
+    </w:p>
+    <w:p>
+      <w:pPr>
+        <w:contextualSpacing/>
+        <w:rPr>
+          <w:rFonts w:cs="Times New Roman"/>
+          <w:sz w:val="24"/>
+          <w:szCs w:val="24"/>
+        </w:rPr>
+      </w:pPr>
+      <w:r>
+        <w:rPr>
+          <w:rFonts w:cs="Times New Roman"/>
+          <w:sz w:val="24"/>
+          <w:szCs w:val="24"/>
+        </w:rPr>
+        <w:t>W is hungry</w:t>
+      </w:r>
+    </w:p>
+    <w:p>
+      <w:pPr>
+        <w:contextualSpacing/>
+        <w:rPr>
+          <w:rFonts w:cs="Times New Roman"/>
+          <w:sz w:val="24"/>
+          <w:szCs w:val="24"/>
+        </w:rPr>
+      </w:pPr>
+      <w:r>
+        <w:rPr>
+          <w:rFonts w:cs="Times New Roman"/>
+          <w:sz w:val="24"/>
+          <w:szCs w:val="24"/>
+        </w:rPr>
+        <w:t>N I'm done eating.</w:t>
+      </w:r>
+    </w:p>
+    <w:p>
+      <w:pPr>
+        <w:contextualSpacing/>
+        <w:rPr>
+          <w:rFonts w:cs="Times New Roman"/>
+          <w:sz w:val="24"/>
+          <w:szCs w:val="24"/>
+        </w:rPr>
+      </w:pPr>
+      <w:r>
+        <w:rPr>
+          <w:rFonts w:cs="Times New Roman"/>
+          <w:sz w:val="24"/>
+          <w:szCs w:val="24"/>
+        </w:rPr>
+        <w:t>E is hungry</w:t>
+      </w:r>
+    </w:p>
+    <w:p>
+      <w:pPr>
+        <w:contextualSpacing/>
+        <w:rPr>
+          <w:rFonts w:cs="Times New Roman"/>
+          <w:sz w:val="24"/>
+          <w:szCs w:val="24"/>
+        </w:rPr>
+      </w:pPr>
+      <w:proofErr w:type="spellStart"/>
+      <w:r>
+        <w:rPr>
+          <w:rFonts w:cs="Times New Roman"/>
+          <w:sz w:val="24"/>
+          <w:szCs w:val="24"/>
+        </w:rPr>
+        <w:t>E</w:t>
+      </w:r>
+      <w:proofErr w:type="spellEnd"/>
+      <w:r>
+        <w:rPr>
+          <w:rFonts w:cs="Times New Roman"/>
+          <w:sz w:val="24"/>
+          <w:szCs w:val="24"/>
+        </w:rPr>
+        <w:t xml:space="preserve"> Couldn't get second fork, swapping forks.</w:t>
+      </w:r>
+    </w:p>
+    <w:p>
+      <w:pPr>
+        <w:contextualSpacing/>
+        <w:rPr>
+          <w:rFonts w:cs="Times New Roman"/>
+          <w:sz w:val="24"/>
+          <w:szCs w:val="24"/>
+        </w:rPr>
+      </w:pPr>
+      <w:r>
+        <w:rPr>
+          <w:rFonts w:cs="Times New Roman"/>
+          <w:sz w:val="24"/>
+          <w:szCs w:val="24"/>
+        </w:rPr>
+        <w:t>S I'm done eating.</w:t>
+      </w:r>
+    </w:p>
+    <w:p>
+      <w:pPr>
+        <w:contextualSpacing/>
+        <w:rPr>
+          <w:rFonts w:cs="Times New Roman"/>
+          <w:sz w:val="24"/>
+          <w:szCs w:val="24"/>
+        </w:rPr>
+      </w:pPr>
+      <w:r>
+        <w:rPr>
+          <w:rFonts w:cs="Times New Roman"/>
+          <w:sz w:val="24"/>
+          <w:szCs w:val="24"/>
+        </w:rPr>
+        <w:t>W is hungry</w:t>
+      </w:r>
+    </w:p>
+    <w:p>
+      <w:pPr>
+        <w:contextualSpacing/>
+        <w:rPr>
+          <w:rFonts w:cs="Times New Roman"/>
+          <w:sz w:val="24"/>
+          <w:szCs w:val="24"/>
+        </w:rPr>
+      </w:pPr>
+      <w:r>
+        <w:rPr>
+          <w:rFonts w:cs="Times New Roman"/>
+          <w:sz w:val="24"/>
+          <w:szCs w:val="24"/>
+        </w:rPr>
+        <w:t>W I'm eating. I've eaten 5 times.</w:t>
+      </w:r>
+    </w:p>
+    <w:p>
+      <w:pPr>
+        <w:contextualSpacing/>
+        <w:rPr>
+          <w:rFonts w:cs="Times New Roman"/>
+          <w:sz w:val="24"/>
+          <w:szCs w:val="24"/>
+        </w:rPr>
+      </w:pPr>
+      <w:r>
+        <w:rPr>
+          <w:rFonts w:cs="Times New Roman"/>
+          <w:sz w:val="24"/>
+          <w:szCs w:val="24"/>
+        </w:rPr>
+        <w:t>N is hungry</w:t>
+      </w:r>
+    </w:p>
+    <w:p>
+      <w:pPr>
+        <w:contextualSpacing/>
+        <w:rPr>
+          <w:rFonts w:cs="Times New Roman"/>
+          <w:sz w:val="24"/>
+          <w:szCs w:val="24"/>
+        </w:rPr>
+      </w:pPr>
+      <w:r>
+        <w:rPr>
+          <w:rFonts w:cs="Times New Roman"/>
+          <w:sz w:val="24"/>
+          <w:szCs w:val="24"/>
+        </w:rPr>
+        <w:t>N Couldn't get second fork, swapping forks.</w:t>
+      </w:r>
+    </w:p>
+    <w:p>
+      <w:pPr>
+        <w:contextualSpacing/>
+        <w:rPr>
+          <w:rFonts w:cs="Times New Roman"/>
+          <w:sz w:val="24"/>
+          <w:szCs w:val="24"/>
+        </w:rPr>
+      </w:pPr>
+      <w:r>
+        <w:rPr>
+          <w:rFonts w:cs="Times New Roman"/>
+          <w:sz w:val="24"/>
+          <w:szCs w:val="24"/>
+        </w:rPr>
+        <w:t>E is hungry</w:t>
+      </w:r>
+    </w:p>
+    <w:p>
+      <w:pPr>
+        <w:contextualSpacing/>
+        <w:rPr>
+          <w:rFonts w:cs="Times New Roman"/>
+          <w:sz w:val="24"/>
+          <w:szCs w:val="24"/>
+        </w:rPr>
+      </w:pPr>
+      <w:r>
+        <w:rPr>
+          <w:rFonts w:cs="Times New Roman"/>
+          <w:sz w:val="24"/>
+          <w:szCs w:val="24"/>
+        </w:rPr>
+        <w:t>E I'm eating. I've eaten 5 times.</w:t>
+      </w:r>
+    </w:p>
+    <w:p>
+      <w:pPr>
+        <w:contextualSpacing/>
+        <w:rPr>
+          <w:rFonts w:cs="Times New Roman"/>
+          <w:sz w:val="24"/>
+          <w:szCs w:val="24"/>
+        </w:rPr>
+      </w:pPr>
+      <w:r>
+        <w:rPr>
+          <w:rFonts w:cs="Times New Roman"/>
+          <w:sz w:val="24"/>
+          <w:szCs w:val="24"/>
+        </w:rPr>
+        <w:t>S is hungry</w:t>
+      </w:r>
+    </w:p>
+    <w:p>
+      <w:pPr>
+        <w:contextualSpacing/>
+        <w:rPr>
+          <w:rFonts w:cs="Times New Roman"/>
+          <w:sz w:val="24"/>
+          <w:szCs w:val="24"/>
+        </w:rPr>
+      </w:pPr>
+      <w:r>
+        <w:rPr>
+          <w:rFonts w:cs="Times New Roman"/>
+          <w:sz w:val="24"/>
+          <w:szCs w:val="24"/>
+        </w:rPr>
+        <w:lastRenderedPageBreak/>
+        <w:t>W I'm done eating.</w:t>
+      </w:r>
+    </w:p>
+    <w:p>
+      <w:pPr>
+        <w:contextualSpacing/>
+        <w:rPr>
+          <w:rFonts w:cs="Times New Roman"/>
+          <w:sz w:val="24"/>
+          <w:szCs w:val="24"/>
+        </w:rPr>
+      </w:pPr>
+      <w:r>
+        <w:rPr>
+          <w:rFonts w:cs="Times New Roman"/>
+          <w:sz w:val="24"/>
+          <w:szCs w:val="24"/>
+        </w:rPr>
+        <w:t>N is hungry</w:t>
+      </w:r>
+    </w:p>
+    <w:p>
+      <w:pPr>
+        <w:contextualSpacing/>
+        <w:rPr>
+          <w:rFonts w:cs="Times New Roman"/>
+          <w:sz w:val="24"/>
+          <w:szCs w:val="24"/>
+        </w:rPr>
+      </w:pPr>
+      <w:r>
+        <w:rPr>
+          <w:rFonts w:cs="Times New Roman"/>
+          <w:sz w:val="24"/>
+          <w:szCs w:val="24"/>
+        </w:rPr>
+        <w:t>N Couldn't get second fork, swapping forks.</w:t>
+      </w:r>
+    </w:p>
+    <w:p>
+      <w:pPr>
+        <w:contextualSpacing/>
+        <w:rPr>
+          <w:rFonts w:cs="Times New Roman"/>
+          <w:sz w:val="24"/>
+          <w:szCs w:val="24"/>
+        </w:rPr>
+      </w:pPr>
+      <w:r>
+        <w:rPr>
+          <w:rFonts w:cs="Times New Roman"/>
+          <w:sz w:val="24"/>
+          <w:szCs w:val="24"/>
+        </w:rPr>
+        <w:t>E I'm done eating.</w:t>
+      </w:r>
+    </w:p>
+    <w:p>
+      <w:pPr>
+        <w:contextualSpacing/>
+        <w:rPr>
+          <w:rFonts w:cs="Times New Roman"/>
+          <w:sz w:val="24"/>
+          <w:szCs w:val="24"/>
+        </w:rPr>
+      </w:pPr>
+      <w:r>
+        <w:rPr>
+          <w:rFonts w:cs="Times New Roman"/>
+          <w:sz w:val="24"/>
+          <w:szCs w:val="24"/>
+        </w:rPr>
+        <w:t>S is hungry</w:t>
+      </w:r>
+    </w:p>
+    <w:p>
+      <w:pPr>
+        <w:contextualSpacing/>
+        <w:rPr>
+          <w:rFonts w:cs="Times New Roman"/>
+          <w:sz w:val="24"/>
+          <w:szCs w:val="24"/>
+        </w:rPr>
+      </w:pPr>
+      <w:r>
+        <w:rPr>
+          <w:rFonts w:cs="Times New Roman"/>
+          <w:sz w:val="24"/>
+          <w:szCs w:val="24"/>
+        </w:rPr>
+        <w:t>S I'm eating. I've eaten 6 times.</w:t>
+      </w:r>
+    </w:p>
+    <w:p>
+      <w:pPr>
+        <w:contextualSpacing/>
+        <w:rPr>
+          <w:rFonts w:cs="Times New Roman"/>
+          <w:sz w:val="24"/>
+          <w:szCs w:val="24"/>
+        </w:rPr>
+      </w:pPr>
+      <w:r>
+        <w:rPr>
+          <w:rFonts w:cs="Times New Roman"/>
+          <w:sz w:val="24"/>
+          <w:szCs w:val="24"/>
+        </w:rPr>
+        <w:t>W is hungry</w:t>
+      </w:r>
+    </w:p>
+    <w:p>
+      <w:pPr>
+        <w:contextualSpacing/>
+        <w:rPr>
+          <w:rFonts w:cs="Times New Roman"/>
+          <w:sz w:val="24"/>
+          <w:szCs w:val="24"/>
+        </w:rPr>
+      </w:pPr>
+      <w:proofErr w:type="spellStart"/>
+      <w:r>
+        <w:rPr>
+          <w:rFonts w:cs="Times New Roman"/>
+          <w:sz w:val="24"/>
+          <w:szCs w:val="24"/>
+        </w:rPr>
+        <w:t>W</w:t>
+      </w:r>
+      <w:proofErr w:type="spellEnd"/>
+      <w:r>
+        <w:rPr>
+          <w:rFonts w:cs="Times New Roman"/>
+          <w:sz w:val="24"/>
+          <w:szCs w:val="24"/>
+        </w:rPr>
+        <w:t xml:space="preserve"> Couldn't get second fork, swapping forks.</w:t>
+      </w:r>
+    </w:p>
+    <w:p>
+      <w:pPr>
+        <w:contextualSpacing/>
+        <w:rPr>
+          <w:rFonts w:cs="Times New Roman"/>
+          <w:sz w:val="24"/>
+          <w:szCs w:val="24"/>
+        </w:rPr>
+      </w:pPr>
+      <w:r>
+        <w:rPr>
+          <w:rFonts w:cs="Times New Roman"/>
+          <w:sz w:val="24"/>
+          <w:szCs w:val="24"/>
+        </w:rPr>
+        <w:t>N is hungry</w:t>
+      </w:r>
+    </w:p>
+    <w:p>
+      <w:pPr>
+        <w:contextualSpacing/>
+        <w:rPr>
+          <w:rFonts w:cs="Times New Roman"/>
+          <w:sz w:val="24"/>
+          <w:szCs w:val="24"/>
+        </w:rPr>
+      </w:pPr>
+      <w:r>
+        <w:rPr>
+          <w:rFonts w:cs="Times New Roman"/>
+          <w:sz w:val="24"/>
+          <w:szCs w:val="24"/>
+        </w:rPr>
+        <w:t>N I'm eating. I've eaten 6 times.</w:t>
+      </w:r>
+    </w:p>
+    <w:p>
+      <w:pPr>
+        <w:contextualSpacing/>
+        <w:rPr>
+          <w:rFonts w:cs="Times New Roman"/>
+          <w:sz w:val="24"/>
+          <w:szCs w:val="24"/>
+        </w:rPr>
+      </w:pPr>
+      <w:r>
+        <w:rPr>
+          <w:rFonts w:cs="Times New Roman"/>
+          <w:sz w:val="24"/>
+          <w:szCs w:val="24"/>
+        </w:rPr>
+        <w:t>E is hungry</w:t>
+      </w:r>
+    </w:p>
+    <w:p>
+      <w:pPr>
+        <w:contextualSpacing/>
+        <w:rPr>
+          <w:rFonts w:cs="Times New Roman"/>
+          <w:sz w:val="24"/>
+          <w:szCs w:val="24"/>
+        </w:rPr>
+      </w:pPr>
+      <w:r>
+        <w:rPr>
+          <w:rFonts w:cs="Times New Roman"/>
+          <w:sz w:val="24"/>
+          <w:szCs w:val="24"/>
+        </w:rPr>
+        <w:t>S I'm done eating.</w:t>
+      </w:r>
+    </w:p>
+    <w:p>
+      <w:pPr>
+        <w:contextualSpacing/>
+        <w:rPr>
+          <w:rFonts w:cs="Times New Roman"/>
+          <w:sz w:val="24"/>
+          <w:szCs w:val="24"/>
+        </w:rPr>
+      </w:pPr>
+      <w:r>
+        <w:rPr>
+          <w:rFonts w:cs="Times New Roman"/>
+          <w:sz w:val="24"/>
+          <w:szCs w:val="24"/>
+        </w:rPr>
+        <w:t>W is hungry</w:t>
+      </w:r>
+    </w:p>
+    <w:p>
+      <w:pPr>
+        <w:contextualSpacing/>
+        <w:rPr>
+          <w:rFonts w:cs="Times New Roman"/>
+          <w:sz w:val="24"/>
+          <w:szCs w:val="24"/>
+        </w:rPr>
+      </w:pPr>
+      <w:proofErr w:type="spellStart"/>
+      <w:r>
+        <w:rPr>
+          <w:rFonts w:cs="Times New Roman"/>
+          <w:sz w:val="24"/>
+          <w:szCs w:val="24"/>
+        </w:rPr>
+        <w:t>W</w:t>
+      </w:r>
+      <w:proofErr w:type="spellEnd"/>
+      <w:r>
+        <w:rPr>
+          <w:rFonts w:cs="Times New Roman"/>
+          <w:sz w:val="24"/>
+          <w:szCs w:val="24"/>
+        </w:rPr>
+        <w:t xml:space="preserve"> Couldn't get second fork, swapping forks.</w:t>
+      </w:r>
+    </w:p>
+    <w:p>
+      <w:pPr>
+        <w:contextualSpacing/>
+        <w:rPr>
+          <w:rFonts w:cs="Times New Roman"/>
+          <w:sz w:val="24"/>
+          <w:szCs w:val="24"/>
+        </w:rPr>
+      </w:pPr>
+      <w:r>
+        <w:rPr>
+          <w:rFonts w:cs="Times New Roman"/>
+          <w:sz w:val="24"/>
+          <w:szCs w:val="24"/>
+        </w:rPr>
+        <w:t>N I'm done eating.</w:t>
+      </w:r>
+    </w:p>
+    <w:p>
+      <w:pPr>
+        <w:contextualSpacing/>
+        <w:rPr>
+          <w:rFonts w:cs="Times New Roman"/>
+          <w:sz w:val="24"/>
+          <w:szCs w:val="24"/>
+        </w:rPr>
+      </w:pPr>
+      <w:r>
+        <w:rPr>
+          <w:rFonts w:cs="Times New Roman"/>
+          <w:sz w:val="24"/>
+          <w:szCs w:val="24"/>
+        </w:rPr>
+        <w:t>E is hungry</w:t>
+      </w:r>
+    </w:p>
+    <w:p>
+      <w:pPr>
+        <w:contextualSpacing/>
+        <w:rPr>
+          <w:rFonts w:cs="Times New Roman"/>
+          <w:sz w:val="24"/>
+          <w:szCs w:val="24"/>
+        </w:rPr>
+      </w:pPr>
+      <w:r>
+        <w:rPr>
+          <w:rFonts w:cs="Times New Roman"/>
+          <w:sz w:val="24"/>
+          <w:szCs w:val="24"/>
+        </w:rPr>
+        <w:t>E I'm eating. I've eaten 6 times.</w:t>
+      </w:r>
+    </w:p>
+    <w:p>
+      <w:pPr>
+        <w:contextualSpacing/>
+        <w:rPr>
+          <w:rFonts w:cs="Times New Roman"/>
+          <w:sz w:val="24"/>
+          <w:szCs w:val="24"/>
+        </w:rPr>
+      </w:pPr>
+      <w:r>
+        <w:rPr>
+          <w:rFonts w:cs="Times New Roman"/>
+          <w:sz w:val="24"/>
+          <w:szCs w:val="24"/>
+        </w:rPr>
+        <w:t>S is hungry</w:t>
+      </w:r>
+    </w:p>
+    <w:p>
+      <w:pPr>
+        <w:contextualSpacing/>
+        <w:rPr>
+          <w:rFonts w:cs="Times New Roman"/>
+          <w:sz w:val="24"/>
+          <w:szCs w:val="24"/>
+        </w:rPr>
+      </w:pPr>
+      <w:r>
+        <w:rPr>
+          <w:rFonts w:cs="Times New Roman"/>
+          <w:sz w:val="24"/>
+          <w:szCs w:val="24"/>
+        </w:rPr>
+        <w:t>S Couldn't get second fork, swapping forks.</w:t>
+      </w:r>
+    </w:p>
+    <w:p>
+      <w:pPr>
+        <w:contextualSpacing/>
+        <w:rPr>
+          <w:rFonts w:cs="Times New Roman"/>
+          <w:sz w:val="24"/>
+          <w:szCs w:val="24"/>
+        </w:rPr>
+      </w:pPr>
+      <w:r>
+        <w:rPr>
+          <w:rFonts w:cs="Times New Roman"/>
+          <w:sz w:val="24"/>
+          <w:szCs w:val="24"/>
+        </w:rPr>
+        <w:t>W is hungry</w:t>
+      </w:r>
+    </w:p>
+    <w:p>
+      <w:pPr>
+        <w:contextualSpacing/>
+        <w:rPr>
+          <w:rFonts w:cs="Times New Roman"/>
+          <w:sz w:val="24"/>
+          <w:szCs w:val="24"/>
+        </w:rPr>
+      </w:pPr>
+      <w:r>
+        <w:rPr>
+          <w:rFonts w:cs="Times New Roman"/>
+          <w:sz w:val="24"/>
+          <w:szCs w:val="24"/>
+        </w:rPr>
+        <w:t>W I'm eating. I've eaten 6 times.</w:t>
+      </w:r>
+    </w:p>
+    <w:p>
+      <w:pPr>
+        <w:contextualSpacing/>
+        <w:rPr>
+          <w:rFonts w:cs="Times New Roman"/>
+          <w:sz w:val="24"/>
+          <w:szCs w:val="24"/>
+        </w:rPr>
+      </w:pPr>
+      <w:r>
+        <w:rPr>
+          <w:rFonts w:cs="Times New Roman"/>
+          <w:sz w:val="24"/>
+          <w:szCs w:val="24"/>
+        </w:rPr>
+        <w:t>N is hungry</w:t>
+      </w:r>
+    </w:p>
+    <w:p>
+      <w:pPr>
+        <w:contextualSpacing/>
+        <w:rPr>
+          <w:rFonts w:cs="Times New Roman"/>
+          <w:sz w:val="24"/>
+          <w:szCs w:val="24"/>
+        </w:rPr>
+      </w:pPr>
+      <w:r>
+        <w:rPr>
+          <w:rFonts w:cs="Times New Roman"/>
+          <w:sz w:val="24"/>
+          <w:szCs w:val="24"/>
+        </w:rPr>
+        <w:t>E I'm done eating.</w:t>
+      </w:r>
+    </w:p>
+    <w:p>
+      <w:pPr>
+        <w:contextualSpacing/>
+        <w:rPr>
+          <w:rFonts w:cs="Times New Roman"/>
+          <w:sz w:val="24"/>
+          <w:szCs w:val="24"/>
+        </w:rPr>
+      </w:pPr>
+      <w:r>
+        <w:rPr>
+          <w:rFonts w:cs="Times New Roman"/>
+          <w:sz w:val="24"/>
+          <w:szCs w:val="24"/>
+        </w:rPr>
+        <w:t>S is hungry</w:t>
+      </w:r>
+    </w:p>
+    <w:p>
+      <w:pPr>
+        <w:contextualSpacing/>
+        <w:rPr>
+          <w:rFonts w:cs="Times New Roman"/>
+          <w:sz w:val="24"/>
+          <w:szCs w:val="24"/>
+        </w:rPr>
+      </w:pPr>
+      <w:r>
+        <w:rPr>
+          <w:rFonts w:cs="Times New Roman"/>
+          <w:sz w:val="24"/>
+          <w:szCs w:val="24"/>
+        </w:rPr>
+        <w:t>S Couldn't get second fork, swapping forks.</w:t>
+      </w:r>
+    </w:p>
+    <w:p>
+      <w:pPr>
+        <w:contextualSpacing/>
+        <w:rPr>
+          <w:rFonts w:cs="Times New Roman"/>
+          <w:sz w:val="24"/>
+          <w:szCs w:val="24"/>
+        </w:rPr>
+      </w:pPr>
+      <w:r>
+        <w:rPr>
+          <w:rFonts w:cs="Times New Roman"/>
+          <w:sz w:val="24"/>
+          <w:szCs w:val="24"/>
+        </w:rPr>
+        <w:t>W I'm done eating.</w:t>
+      </w:r>
+    </w:p>
+    <w:p>
+      <w:pPr>
+        <w:contextualSpacing/>
+        <w:rPr>
+          <w:rFonts w:cs="Times New Roman"/>
+          <w:sz w:val="24"/>
+          <w:szCs w:val="24"/>
+        </w:rPr>
+      </w:pPr>
+      <w:r>
+        <w:rPr>
+          <w:rFonts w:cs="Times New Roman"/>
+          <w:sz w:val="24"/>
+          <w:szCs w:val="24"/>
+        </w:rPr>
+        <w:t>N is hungry</w:t>
+      </w:r>
+    </w:p>
+    <w:p>
+      <w:pPr>
+        <w:contextualSpacing/>
+        <w:rPr>
+          <w:rFonts w:cs="Times New Roman"/>
+          <w:sz w:val="24"/>
+          <w:szCs w:val="24"/>
+        </w:rPr>
+      </w:pPr>
+      <w:r>
+        <w:rPr>
+          <w:rFonts w:cs="Times New Roman"/>
+          <w:sz w:val="24"/>
+          <w:szCs w:val="24"/>
+        </w:rPr>
+        <w:t>N I'm eating. I've eaten 7 times.</w:t>
+      </w:r>
+    </w:p>
+    <w:p>
+      <w:pPr>
+        <w:contextualSpacing/>
+        <w:rPr>
+          <w:rFonts w:cs="Times New Roman"/>
+          <w:sz w:val="24"/>
+          <w:szCs w:val="24"/>
+        </w:rPr>
+      </w:pPr>
+      <w:r>
+        <w:rPr>
+          <w:rFonts w:cs="Times New Roman"/>
+          <w:sz w:val="24"/>
+          <w:szCs w:val="24"/>
+        </w:rPr>
+        <w:t>E is hungry</w:t>
+      </w:r>
+    </w:p>
+    <w:p>
+      <w:pPr>
+        <w:contextualSpacing/>
+        <w:rPr>
+          <w:rFonts w:cs="Times New Roman"/>
+          <w:sz w:val="24"/>
+          <w:szCs w:val="24"/>
+        </w:rPr>
+      </w:pPr>
+      <w:proofErr w:type="spellStart"/>
+      <w:r>
+        <w:rPr>
+          <w:rFonts w:cs="Times New Roman"/>
+          <w:sz w:val="24"/>
+          <w:szCs w:val="24"/>
+        </w:rPr>
+        <w:t>E</w:t>
+      </w:r>
+      <w:proofErr w:type="spellEnd"/>
+      <w:r>
+        <w:rPr>
+          <w:rFonts w:cs="Times New Roman"/>
+          <w:sz w:val="24"/>
+          <w:szCs w:val="24"/>
+        </w:rPr>
+        <w:t xml:space="preserve"> Couldn't get second fork, swapping forks.</w:t>
+      </w:r>
+    </w:p>
+    <w:p>
+      <w:pPr>
+        <w:contextualSpacing/>
+        <w:rPr>
+          <w:rFonts w:cs="Times New Roman"/>
+          <w:sz w:val="24"/>
+          <w:szCs w:val="24"/>
+        </w:rPr>
+      </w:pPr>
+      <w:r>
+        <w:rPr>
+          <w:rFonts w:cs="Times New Roman"/>
+          <w:sz w:val="24"/>
+          <w:szCs w:val="24"/>
+        </w:rPr>
+        <w:t>S is hungry</w:t>
+      </w:r>
+    </w:p>
+    <w:p>
+      <w:pPr>
+        <w:contextualSpacing/>
+        <w:rPr>
+          <w:rFonts w:cs="Times New Roman"/>
+          <w:sz w:val="24"/>
+          <w:szCs w:val="24"/>
+        </w:rPr>
+      </w:pPr>
+      <w:r>
+        <w:rPr>
+          <w:rFonts w:cs="Times New Roman"/>
+          <w:sz w:val="24"/>
+          <w:szCs w:val="24"/>
+        </w:rPr>
+        <w:t>S I'm eating. I've eaten 7 times.</w:t>
+      </w:r>
+    </w:p>
+    <w:p>
+      <w:pPr>
+        <w:contextualSpacing/>
+        <w:rPr>
+          <w:rFonts w:cs="Times New Roman"/>
+          <w:sz w:val="24"/>
+          <w:szCs w:val="24"/>
+        </w:rPr>
+      </w:pPr>
+      <w:r>
+        <w:rPr>
+          <w:rFonts w:cs="Times New Roman"/>
+          <w:sz w:val="24"/>
+          <w:szCs w:val="24"/>
+        </w:rPr>
+        <w:t>W is hungry</w:t>
+      </w:r>
+    </w:p>
+    <w:p>
+      <w:pPr>
+        <w:contextualSpacing/>
+        <w:rPr>
+          <w:rFonts w:cs="Times New Roman"/>
+          <w:sz w:val="24"/>
+          <w:szCs w:val="24"/>
+        </w:rPr>
+      </w:pPr>
+      <w:r>
+        <w:rPr>
+          <w:rFonts w:cs="Times New Roman"/>
+          <w:sz w:val="24"/>
+          <w:szCs w:val="24"/>
+        </w:rPr>
+        <w:t>N I'm done eating.</w:t>
+      </w:r>
+    </w:p>
+    <w:p>
+      <w:pPr>
+        <w:contextualSpacing/>
+        <w:rPr>
+          <w:rFonts w:cs="Times New Roman"/>
+          <w:sz w:val="24"/>
+          <w:szCs w:val="24"/>
+        </w:rPr>
+      </w:pPr>
+      <w:r>
+        <w:rPr>
+          <w:rFonts w:cs="Times New Roman"/>
+          <w:sz w:val="24"/>
+          <w:szCs w:val="24"/>
+        </w:rPr>
+        <w:t>E is hungry</w:t>
+      </w:r>
+    </w:p>
+    <w:p>
+      <w:pPr>
+        <w:contextualSpacing/>
+        <w:rPr>
+          <w:rFonts w:cs="Times New Roman"/>
+          <w:sz w:val="24"/>
+          <w:szCs w:val="24"/>
+        </w:rPr>
+      </w:pPr>
+      <w:proofErr w:type="spellStart"/>
+      <w:r>
+        <w:rPr>
+          <w:rFonts w:cs="Times New Roman"/>
+          <w:sz w:val="24"/>
+          <w:szCs w:val="24"/>
+        </w:rPr>
+        <w:t>E</w:t>
+      </w:r>
+      <w:proofErr w:type="spellEnd"/>
+      <w:r>
+        <w:rPr>
+          <w:rFonts w:cs="Times New Roman"/>
+          <w:sz w:val="24"/>
+          <w:szCs w:val="24"/>
+        </w:rPr>
+        <w:t xml:space="preserve"> Couldn't get second fork, swapping forks.</w:t>
+      </w:r>
+    </w:p>
+    <w:p>
+      <w:pPr>
+        <w:contextualSpacing/>
+        <w:rPr>
+          <w:rFonts w:cs="Times New Roman"/>
+          <w:sz w:val="24"/>
+          <w:szCs w:val="24"/>
+        </w:rPr>
+      </w:pPr>
+      <w:r>
+        <w:rPr>
+          <w:rFonts w:cs="Times New Roman"/>
+          <w:sz w:val="24"/>
+          <w:szCs w:val="24"/>
+        </w:rPr>
+        <w:t>S I'm done eating.</w:t>
+      </w:r>
+    </w:p>
+    <w:p>
+      <w:pPr>
+        <w:contextualSpacing/>
+        <w:rPr>
+          <w:rFonts w:cs="Times New Roman"/>
+          <w:sz w:val="24"/>
+          <w:szCs w:val="24"/>
+        </w:rPr>
+      </w:pPr>
+      <w:r>
+        <w:rPr>
+          <w:rFonts w:cs="Times New Roman"/>
+          <w:sz w:val="24"/>
+          <w:szCs w:val="24"/>
+        </w:rPr>
+        <w:lastRenderedPageBreak/>
+        <w:t>W is hungry</w:t>
+      </w:r>
+    </w:p>
+    <w:p>
+      <w:pPr>
+        <w:contextualSpacing/>
+        <w:rPr>
+          <w:rFonts w:cs="Times New Roman"/>
+          <w:sz w:val="24"/>
+          <w:szCs w:val="24"/>
+        </w:rPr>
+      </w:pPr>
+      <w:r>
+        <w:rPr>
+          <w:rFonts w:cs="Times New Roman"/>
+          <w:sz w:val="24"/>
+          <w:szCs w:val="24"/>
+        </w:rPr>
+        <w:t>W I'm eating. I've eaten 7 times.</w:t>
+      </w:r>
+    </w:p>
+    <w:p>
+      <w:pPr>
+        <w:contextualSpacing/>
+        <w:rPr>
+          <w:rFonts w:cs="Times New Roman"/>
+          <w:sz w:val="24"/>
+          <w:szCs w:val="24"/>
+        </w:rPr>
+      </w:pPr>
+      <w:r>
+        <w:rPr>
+          <w:rFonts w:cs="Times New Roman"/>
+          <w:sz w:val="24"/>
+          <w:szCs w:val="24"/>
+        </w:rPr>
+        <w:t>N is hungry</w:t>
+      </w:r>
+    </w:p>
+    <w:p>
+      <w:pPr>
+        <w:contextualSpacing/>
+        <w:rPr>
+          <w:rFonts w:cs="Times New Roman"/>
+          <w:sz w:val="24"/>
+          <w:szCs w:val="24"/>
+        </w:rPr>
+      </w:pPr>
+      <w:r>
+        <w:rPr>
+          <w:rFonts w:cs="Times New Roman"/>
+          <w:sz w:val="24"/>
+          <w:szCs w:val="24"/>
+        </w:rPr>
+        <w:t>N Couldn't get second fork, swapping forks.</w:t>
+      </w:r>
+    </w:p>
+    <w:p>
+      <w:pPr>
+        <w:contextualSpacing/>
+        <w:rPr>
+          <w:rFonts w:cs="Times New Roman"/>
+          <w:sz w:val="24"/>
+          <w:szCs w:val="24"/>
+        </w:rPr>
+      </w:pPr>
+      <w:r>
+        <w:rPr>
+          <w:rFonts w:cs="Times New Roman"/>
+          <w:sz w:val="24"/>
+          <w:szCs w:val="24"/>
+        </w:rPr>
+        <w:t>E is hungry</w:t>
+      </w:r>
+    </w:p>
+    <w:p>
+      <w:pPr>
+        <w:contextualSpacing/>
+        <w:rPr>
+          <w:rFonts w:cs="Times New Roman"/>
+          <w:sz w:val="24"/>
+          <w:szCs w:val="24"/>
+        </w:rPr>
+      </w:pPr>
+      <w:r>
+        <w:rPr>
+          <w:rFonts w:cs="Times New Roman"/>
+          <w:sz w:val="24"/>
+          <w:szCs w:val="24"/>
+        </w:rPr>
+        <w:t>E I'm eating. I've eaten 7 times.</w:t>
+      </w:r>
+    </w:p>
+    <w:p>
+      <w:pPr>
+        <w:contextualSpacing/>
+        <w:rPr>
+          <w:rFonts w:cs="Times New Roman"/>
+          <w:sz w:val="24"/>
+          <w:szCs w:val="24"/>
+        </w:rPr>
+      </w:pPr>
+      <w:r>
+        <w:rPr>
+          <w:rFonts w:cs="Times New Roman"/>
+          <w:sz w:val="24"/>
+          <w:szCs w:val="24"/>
+        </w:rPr>
+        <w:t>S is hungry</w:t>
+      </w:r>
+    </w:p>
+    <w:p>
+      <w:pPr>
+        <w:contextualSpacing/>
+        <w:rPr>
+          <w:rFonts w:cs="Times New Roman"/>
+          <w:sz w:val="24"/>
+          <w:szCs w:val="24"/>
+        </w:rPr>
+      </w:pPr>
+      <w:r>
+        <w:rPr>
+          <w:rFonts w:cs="Times New Roman"/>
+          <w:sz w:val="24"/>
+          <w:szCs w:val="24"/>
+        </w:rPr>
+        <w:t>W I'm done eating.</w:t>
+      </w:r>
+    </w:p>
+    <w:p>
+      <w:pPr>
+        <w:contextualSpacing/>
+        <w:rPr>
+          <w:rFonts w:cs="Times New Roman"/>
+          <w:sz w:val="24"/>
+          <w:szCs w:val="24"/>
+        </w:rPr>
+      </w:pPr>
+      <w:r>
+        <w:rPr>
+          <w:rFonts w:cs="Times New Roman"/>
+          <w:sz w:val="24"/>
+          <w:szCs w:val="24"/>
+        </w:rPr>
+        <w:t>N is hungry</w:t>
+      </w:r>
+    </w:p>
+    <w:p>
+      <w:pPr>
+        <w:contextualSpacing/>
+        <w:rPr>
+          <w:rFonts w:cs="Times New Roman"/>
+          <w:sz w:val="24"/>
+          <w:szCs w:val="24"/>
+        </w:rPr>
+      </w:pPr>
+      <w:r>
+        <w:rPr>
+          <w:rFonts w:cs="Times New Roman"/>
+          <w:sz w:val="24"/>
+          <w:szCs w:val="24"/>
+        </w:rPr>
+        <w:t>N Couldn't get second fork, swapping forks.</w:t>
+      </w:r>
+    </w:p>
+    <w:p>
+      <w:pPr>
+        <w:contextualSpacing/>
+        <w:rPr>
+          <w:rFonts w:cs="Times New Roman"/>
+          <w:sz w:val="24"/>
+          <w:szCs w:val="24"/>
+        </w:rPr>
+      </w:pPr>
+      <w:r>
+        <w:rPr>
+          <w:rFonts w:cs="Times New Roman"/>
+          <w:sz w:val="24"/>
+          <w:szCs w:val="24"/>
+        </w:rPr>
+        <w:t>E I'm done eating.</w:t>
+      </w:r>
+    </w:p>
+    <w:p>
+      <w:pPr>
+        <w:contextualSpacing/>
+        <w:rPr>
+          <w:rFonts w:cs="Times New Roman"/>
+          <w:sz w:val="24"/>
+          <w:szCs w:val="24"/>
+        </w:rPr>
+      </w:pPr>
+      <w:r>
+        <w:rPr>
+          <w:rFonts w:cs="Times New Roman"/>
+          <w:sz w:val="24"/>
+          <w:szCs w:val="24"/>
+        </w:rPr>
+        <w:t>S is hungry</w:t>
+      </w:r>
+    </w:p>
+    <w:p>
+      <w:pPr>
+        <w:contextualSpacing/>
+        <w:rPr>
+          <w:rFonts w:cs="Times New Roman"/>
+          <w:sz w:val="24"/>
+          <w:szCs w:val="24"/>
+        </w:rPr>
+      </w:pPr>
+      <w:r>
+        <w:rPr>
+          <w:rFonts w:cs="Times New Roman"/>
+          <w:sz w:val="24"/>
+          <w:szCs w:val="24"/>
+        </w:rPr>
+        <w:t>S I'm eating. I've eaten 8 times.</w:t>
+      </w:r>
+    </w:p>
+    <w:p>
+      <w:pPr>
+        <w:contextualSpacing/>
+        <w:rPr>
+          <w:rFonts w:cs="Times New Roman"/>
+          <w:sz w:val="24"/>
+          <w:szCs w:val="24"/>
+        </w:rPr>
+      </w:pPr>
+      <w:r>
+        <w:rPr>
+          <w:rFonts w:cs="Times New Roman"/>
+          <w:sz w:val="24"/>
+          <w:szCs w:val="24"/>
+        </w:rPr>
+        <w:t>W is hungry</w:t>
+      </w:r>
+    </w:p>
+    <w:p>
+      <w:pPr>
+        <w:contextualSpacing/>
+        <w:rPr>
+          <w:rFonts w:cs="Times New Roman"/>
+          <w:sz w:val="24"/>
+          <w:szCs w:val="24"/>
+        </w:rPr>
+      </w:pPr>
+      <w:proofErr w:type="spellStart"/>
+      <w:r>
+        <w:rPr>
+          <w:rFonts w:cs="Times New Roman"/>
+          <w:sz w:val="24"/>
+          <w:szCs w:val="24"/>
+        </w:rPr>
+        <w:t>W</w:t>
+      </w:r>
+      <w:proofErr w:type="spellEnd"/>
+      <w:r>
+        <w:rPr>
+          <w:rFonts w:cs="Times New Roman"/>
+          <w:sz w:val="24"/>
+          <w:szCs w:val="24"/>
+        </w:rPr>
+        <w:t xml:space="preserve"> Couldn't get second fork, swapping forks.</w:t>
+      </w:r>
+    </w:p>
+    <w:p>
+      <w:pPr>
+        <w:contextualSpacing/>
+        <w:rPr>
+          <w:rFonts w:cs="Times New Roman"/>
+          <w:sz w:val="24"/>
+          <w:szCs w:val="24"/>
+        </w:rPr>
+      </w:pPr>
+      <w:r>
+        <w:rPr>
+          <w:rFonts w:cs="Times New Roman"/>
+          <w:sz w:val="24"/>
+          <w:szCs w:val="24"/>
+        </w:rPr>
+        <w:t>N is hungry</w:t>
+      </w:r>
+    </w:p>
+    <w:p>
+      <w:pPr>
+        <w:contextualSpacing/>
+        <w:rPr>
+          <w:rFonts w:cs="Times New Roman"/>
+          <w:sz w:val="24"/>
+          <w:szCs w:val="24"/>
+        </w:rPr>
+      </w:pPr>
+      <w:r>
+        <w:rPr>
+          <w:rFonts w:cs="Times New Roman"/>
+          <w:sz w:val="24"/>
+          <w:szCs w:val="24"/>
+        </w:rPr>
+        <w:t>N I'm eating. I've eaten 8 times.</w:t>
+      </w:r>
+    </w:p>
+    <w:p>
+      <w:pPr>
+        <w:contextualSpacing/>
+        <w:rPr>
+          <w:rFonts w:cs="Times New Roman"/>
+          <w:sz w:val="24"/>
+          <w:szCs w:val="24"/>
+        </w:rPr>
+      </w:pPr>
+      <w:r>
+        <w:rPr>
+          <w:rFonts w:cs="Times New Roman"/>
+          <w:sz w:val="24"/>
+          <w:szCs w:val="24"/>
+        </w:rPr>
+        <w:t>E is hungry</w:t>
+      </w:r>
+    </w:p>
+    <w:p>
+      <w:pPr>
+        <w:contextualSpacing/>
+        <w:rPr>
+          <w:rFonts w:cs="Times New Roman"/>
+          <w:sz w:val="24"/>
+          <w:szCs w:val="24"/>
+        </w:rPr>
+      </w:pPr>
+      <w:r>
+        <w:rPr>
+          <w:rFonts w:cs="Times New Roman"/>
+          <w:sz w:val="24"/>
+          <w:szCs w:val="24"/>
+        </w:rPr>
+        <w:t>S I'm done eating.</w:t>
+      </w:r>
+    </w:p>
+    <w:p>
+      <w:pPr>
+        <w:contextualSpacing/>
+        <w:rPr>
+          <w:rFonts w:cs="Times New Roman"/>
+          <w:sz w:val="24"/>
+          <w:szCs w:val="24"/>
+        </w:rPr>
+      </w:pPr>
+      <w:r>
+        <w:rPr>
+          <w:rFonts w:cs="Times New Roman"/>
+          <w:sz w:val="24"/>
+          <w:szCs w:val="24"/>
+        </w:rPr>
+        <w:t>W is hungry</w:t>
+      </w:r>
+    </w:p>
+    <w:p>
+      <w:pPr>
+        <w:contextualSpacing/>
+        <w:rPr>
+          <w:rFonts w:cs="Times New Roman"/>
+          <w:sz w:val="24"/>
+          <w:szCs w:val="24"/>
+        </w:rPr>
+      </w:pPr>
+      <w:proofErr w:type="spellStart"/>
+      <w:r>
+        <w:rPr>
+          <w:rFonts w:cs="Times New Roman"/>
+          <w:sz w:val="24"/>
+          <w:szCs w:val="24"/>
+        </w:rPr>
+        <w:t>W</w:t>
+      </w:r>
+      <w:proofErr w:type="spellEnd"/>
+      <w:r>
+        <w:rPr>
+          <w:rFonts w:cs="Times New Roman"/>
+          <w:sz w:val="24"/>
+          <w:szCs w:val="24"/>
+        </w:rPr>
+        <w:t xml:space="preserve"> Couldn't get second fork, swapping forks.</w:t>
+      </w:r>
+    </w:p>
+    <w:p>
+      <w:pPr>
+        <w:contextualSpacing/>
+        <w:rPr>
+          <w:rFonts w:cs="Times New Roman"/>
+          <w:sz w:val="24"/>
+          <w:szCs w:val="24"/>
+        </w:rPr>
+      </w:pPr>
+      <w:r>
+        <w:rPr>
+          <w:rFonts w:cs="Times New Roman"/>
+          <w:sz w:val="24"/>
+          <w:szCs w:val="24"/>
+        </w:rPr>
+        <w:t>N I'm done eating.</w:t>
+      </w:r>
+    </w:p>
+    <w:p>
+      <w:pPr>
+        <w:contextualSpacing/>
+        <w:rPr>
+          <w:rFonts w:cs="Times New Roman"/>
+          <w:sz w:val="24"/>
+          <w:szCs w:val="24"/>
+        </w:rPr>
+      </w:pPr>
+      <w:r>
+        <w:rPr>
+          <w:rFonts w:cs="Times New Roman"/>
+          <w:sz w:val="24"/>
+          <w:szCs w:val="24"/>
+        </w:rPr>
+        <w:t>E is hungry</w:t>
+      </w:r>
+    </w:p>
+    <w:p>
+      <w:pPr>
+        <w:contextualSpacing/>
+        <w:rPr>
+          <w:rFonts w:cs="Times New Roman"/>
+          <w:sz w:val="24"/>
+          <w:szCs w:val="24"/>
+        </w:rPr>
+      </w:pPr>
+      <w:r>
+        <w:rPr>
+          <w:rFonts w:cs="Times New Roman"/>
+          <w:sz w:val="24"/>
+          <w:szCs w:val="24"/>
+        </w:rPr>
+        <w:t>E I'm eating. I've eaten 8 times.</w:t>
+      </w:r>
+    </w:p>
+    <w:p>
+      <w:pPr>
+        <w:contextualSpacing/>
+        <w:rPr>
+          <w:rFonts w:cs="Times New Roman"/>
+          <w:sz w:val="24"/>
+          <w:szCs w:val="24"/>
+        </w:rPr>
+      </w:pPr>
+      <w:r>
+        <w:rPr>
+          <w:rFonts w:cs="Times New Roman"/>
+          <w:sz w:val="24"/>
+          <w:szCs w:val="24"/>
+        </w:rPr>
+        <w:t>S is hungry</w:t>
+      </w:r>
+    </w:p>
+    <w:p>
+      <w:pPr>
+        <w:contextualSpacing/>
+        <w:rPr>
+          <w:rFonts w:cs="Times New Roman"/>
+          <w:sz w:val="24"/>
+          <w:szCs w:val="24"/>
+        </w:rPr>
+      </w:pPr>
+      <w:r>
+        <w:rPr>
+          <w:rFonts w:cs="Times New Roman"/>
+          <w:sz w:val="24"/>
+          <w:szCs w:val="24"/>
+        </w:rPr>
+        <w:t>S Couldn't get second fork, swapping forks.</w:t>
+      </w:r>
+    </w:p>
+    <w:p>
+      <w:pPr>
+        <w:contextualSpacing/>
+        <w:rPr>
+          <w:rFonts w:cs="Times New Roman"/>
+          <w:sz w:val="24"/>
+          <w:szCs w:val="24"/>
+        </w:rPr>
+      </w:pPr>
+      <w:r>
+        <w:rPr>
+          <w:rFonts w:cs="Times New Roman"/>
+          <w:sz w:val="24"/>
+          <w:szCs w:val="24"/>
+        </w:rPr>
+        <w:t>W is hungry</w:t>
+      </w:r>
+    </w:p>
+    <w:p>
+      <w:pPr>
+        <w:contextualSpacing/>
+        <w:rPr>
+          <w:rFonts w:cs="Times New Roman"/>
+          <w:sz w:val="24"/>
+          <w:szCs w:val="24"/>
+        </w:rPr>
+      </w:pPr>
+      <w:r>
+        <w:rPr>
+          <w:rFonts w:cs="Times New Roman"/>
+          <w:sz w:val="24"/>
+          <w:szCs w:val="24"/>
+        </w:rPr>
+        <w:t>W I'm eating. I've eaten 8 times.</w:t>
+      </w:r>
+    </w:p>
+    <w:p>
+      <w:pPr>
+        <w:contextualSpacing/>
+        <w:rPr>
+          <w:rFonts w:cs="Times New Roman"/>
+          <w:sz w:val="24"/>
+          <w:szCs w:val="24"/>
+        </w:rPr>
+      </w:pPr>
+      <w:r>
+        <w:rPr>
+          <w:rFonts w:cs="Times New Roman"/>
+          <w:sz w:val="24"/>
+          <w:szCs w:val="24"/>
+        </w:rPr>
+        <w:t>N is hungry</w:t>
+      </w:r>
+    </w:p>
+    <w:p>
+      <w:pPr>
+        <w:contextualSpacing/>
+        <w:rPr>
+          <w:rFonts w:cs="Times New Roman"/>
+          <w:sz w:val="24"/>
+          <w:szCs w:val="24"/>
+        </w:rPr>
+      </w:pPr>
+      <w:r>
+        <w:rPr>
+          <w:rFonts w:cs="Times New Roman"/>
+          <w:sz w:val="24"/>
+          <w:szCs w:val="24"/>
+        </w:rPr>
+        <w:t>E I'm done eating.</w:t>
+      </w:r>
+    </w:p>
+    <w:p>
+      <w:pPr>
+        <w:contextualSpacing/>
+        <w:rPr>
+          <w:rFonts w:cs="Times New Roman"/>
+          <w:sz w:val="24"/>
+          <w:szCs w:val="24"/>
+        </w:rPr>
+      </w:pPr>
+      <w:r>
+        <w:rPr>
+          <w:rFonts w:cs="Times New Roman"/>
+          <w:sz w:val="24"/>
+          <w:szCs w:val="24"/>
+        </w:rPr>
+        <w:t>S is hungry</w:t>
+      </w:r>
+    </w:p>
+    <w:p>
+      <w:pPr>
+        <w:contextualSpacing/>
+        <w:rPr>
+          <w:rFonts w:cs="Times New Roman"/>
+          <w:sz w:val="24"/>
+          <w:szCs w:val="24"/>
+        </w:rPr>
+      </w:pPr>
+      <w:r>
+        <w:rPr>
+          <w:rFonts w:cs="Times New Roman"/>
+          <w:sz w:val="24"/>
+          <w:szCs w:val="24"/>
+        </w:rPr>
+        <w:t>S Couldn't get second fork, swapping forks.</w:t>
+      </w:r>
+    </w:p>
+    <w:p>
+      <w:pPr>
+        <w:contextualSpacing/>
+        <w:rPr>
+          <w:rFonts w:cs="Times New Roman"/>
+          <w:sz w:val="24"/>
+          <w:szCs w:val="24"/>
+        </w:rPr>
+      </w:pPr>
+      <w:r>
+        <w:rPr>
+          <w:rFonts w:cs="Times New Roman"/>
+          <w:sz w:val="24"/>
+          <w:szCs w:val="24"/>
+        </w:rPr>
+        <w:t>W I'm done eating.</w:t>
+      </w:r>
+    </w:p>
+    <w:p>
+      <w:pPr>
+        <w:contextualSpacing/>
+        <w:rPr>
+          <w:rFonts w:cs="Times New Roman"/>
+          <w:sz w:val="24"/>
+          <w:szCs w:val="24"/>
+        </w:rPr>
+      </w:pPr>
+      <w:r>
+        <w:rPr>
+          <w:rFonts w:cs="Times New Roman"/>
+          <w:sz w:val="24"/>
+          <w:szCs w:val="24"/>
+        </w:rPr>
+        <w:t>N is hungry</w:t>
+      </w:r>
+    </w:p>
+    <w:p>
+      <w:pPr>
+        <w:contextualSpacing/>
+        <w:rPr>
+          <w:rFonts w:cs="Times New Roman"/>
+          <w:sz w:val="24"/>
+          <w:szCs w:val="24"/>
+        </w:rPr>
+      </w:pPr>
+      <w:r>
+        <w:rPr>
+          <w:rFonts w:cs="Times New Roman"/>
+          <w:sz w:val="24"/>
+          <w:szCs w:val="24"/>
+        </w:rPr>
+        <w:t>N I'm eating. I've eaten 9 times.</w:t>
+      </w:r>
+    </w:p>
+    <w:p>
+      <w:pPr>
+        <w:contextualSpacing/>
+        <w:rPr>
+          <w:rFonts w:cs="Times New Roman"/>
+          <w:sz w:val="24"/>
+          <w:szCs w:val="24"/>
+        </w:rPr>
+      </w:pPr>
+      <w:r>
+        <w:rPr>
+          <w:rFonts w:cs="Times New Roman"/>
+          <w:sz w:val="24"/>
+          <w:szCs w:val="24"/>
+        </w:rPr>
+        <w:t>E is hungry</w:t>
+      </w:r>
+    </w:p>
+    <w:p>
+      <w:pPr>
+        <w:contextualSpacing/>
+        <w:rPr>
+          <w:rFonts w:cs="Times New Roman"/>
+          <w:sz w:val="24"/>
+          <w:szCs w:val="24"/>
+        </w:rPr>
+      </w:pPr>
+      <w:proofErr w:type="spellStart"/>
+      <w:r>
+        <w:rPr>
+          <w:rFonts w:cs="Times New Roman"/>
+          <w:sz w:val="24"/>
+          <w:szCs w:val="24"/>
+        </w:rPr>
+        <w:t>E</w:t>
+      </w:r>
+      <w:proofErr w:type="spellEnd"/>
+      <w:r>
+        <w:rPr>
+          <w:rFonts w:cs="Times New Roman"/>
+          <w:sz w:val="24"/>
+          <w:szCs w:val="24"/>
+        </w:rPr>
+        <w:t xml:space="preserve"> Couldn't get second fork, swapping forks.</w:t>
+      </w:r>
+    </w:p>
+    <w:p>
+      <w:pPr>
+        <w:contextualSpacing/>
+        <w:rPr>
+          <w:rFonts w:cs="Times New Roman"/>
+          <w:sz w:val="24"/>
+          <w:szCs w:val="24"/>
+        </w:rPr>
+      </w:pPr>
+      <w:r>
+        <w:rPr>
+          <w:rFonts w:cs="Times New Roman"/>
+          <w:sz w:val="24"/>
+          <w:szCs w:val="24"/>
+        </w:rPr>
+        <w:lastRenderedPageBreak/>
+        <w:t>S is hungry</w:t>
+      </w:r>
+    </w:p>
+    <w:p>
+      <w:pPr>
+        <w:contextualSpacing/>
+        <w:rPr>
+          <w:rFonts w:cs="Times New Roman"/>
+          <w:sz w:val="24"/>
+          <w:szCs w:val="24"/>
+        </w:rPr>
+      </w:pPr>
+      <w:r>
+        <w:rPr>
+          <w:rFonts w:cs="Times New Roman"/>
+          <w:sz w:val="24"/>
+          <w:szCs w:val="24"/>
+        </w:rPr>
+        <w:t>S I'm eating. I've eaten 9 times.</w:t>
+      </w:r>
+    </w:p>
+    <w:p>
+      <w:pPr>
+        <w:contextualSpacing/>
+        <w:rPr>
+          <w:rFonts w:cs="Times New Roman"/>
+          <w:sz w:val="24"/>
+          <w:szCs w:val="24"/>
+        </w:rPr>
+      </w:pPr>
+      <w:r>
+        <w:rPr>
+          <w:rFonts w:cs="Times New Roman"/>
+          <w:sz w:val="24"/>
+          <w:szCs w:val="24"/>
+        </w:rPr>
+        <w:t>W is hungry</w:t>
+      </w:r>
+    </w:p>
+    <w:p>
+      <w:pPr>
+        <w:contextualSpacing/>
+        <w:rPr>
+          <w:rFonts w:cs="Times New Roman"/>
+          <w:sz w:val="24"/>
+          <w:szCs w:val="24"/>
+        </w:rPr>
+      </w:pPr>
+      <w:r>
+        <w:rPr>
+          <w:rFonts w:cs="Times New Roman"/>
+          <w:sz w:val="24"/>
+          <w:szCs w:val="24"/>
+        </w:rPr>
+        <w:t>N I'm done eating.</w:t>
+      </w:r>
+    </w:p>
+    <w:p>
+      <w:pPr>
+        <w:contextualSpacing/>
+        <w:rPr>
+          <w:rFonts w:cs="Times New Roman"/>
+          <w:sz w:val="24"/>
+          <w:szCs w:val="24"/>
+        </w:rPr>
+      </w:pPr>
+      <w:r>
+        <w:rPr>
+          <w:rFonts w:cs="Times New Roman"/>
+          <w:sz w:val="24"/>
+          <w:szCs w:val="24"/>
+        </w:rPr>
+        <w:t>E is hungry</w:t>
+      </w:r>
+    </w:p>
+    <w:p>
+      <w:pPr>
+        <w:contextualSpacing/>
+        <w:rPr>
+          <w:rFonts w:cs="Times New Roman"/>
+          <w:sz w:val="24"/>
+          <w:szCs w:val="24"/>
+        </w:rPr>
+      </w:pPr>
+      <w:proofErr w:type="spellStart"/>
+      <w:r>
+        <w:rPr>
+          <w:rFonts w:cs="Times New Roman"/>
+          <w:sz w:val="24"/>
+          <w:szCs w:val="24"/>
+        </w:rPr>
+        <w:t>E</w:t>
+      </w:r>
+      <w:proofErr w:type="spellEnd"/>
+      <w:r>
+        <w:rPr>
+          <w:rFonts w:cs="Times New Roman"/>
+          <w:sz w:val="24"/>
+          <w:szCs w:val="24"/>
+        </w:rPr>
+        <w:t xml:space="preserve"> Couldn't get second fork, swapping forks.</w:t>
+      </w:r>
+    </w:p>
+    <w:p>
+      <w:pPr>
+        <w:contextualSpacing/>
+        <w:rPr>
+          <w:rFonts w:cs="Times New Roman"/>
+          <w:sz w:val="24"/>
+          <w:szCs w:val="24"/>
+        </w:rPr>
+      </w:pPr>
+      <w:r>
+        <w:rPr>
+          <w:rFonts w:cs="Times New Roman"/>
+          <w:sz w:val="24"/>
+          <w:szCs w:val="24"/>
+        </w:rPr>
+        <w:t>S I'm done eating.</w:t>
+      </w:r>
+    </w:p>
+    <w:p>
+      <w:pPr>
+        <w:contextualSpacing/>
+        <w:rPr>
+          <w:rFonts w:cs="Times New Roman"/>
+          <w:sz w:val="24"/>
+          <w:szCs w:val="24"/>
+        </w:rPr>
+      </w:pPr>
+      <w:r>
+        <w:rPr>
+          <w:rFonts w:cs="Times New Roman"/>
+          <w:sz w:val="24"/>
+          <w:szCs w:val="24"/>
+        </w:rPr>
+        <w:t>W is hungry</w:t>
+      </w:r>
+    </w:p>
+    <w:p>
+      <w:pPr>
+        <w:contextualSpacing/>
+        <w:rPr>
+          <w:rFonts w:cs="Times New Roman"/>
+          <w:sz w:val="24"/>
+          <w:szCs w:val="24"/>
+        </w:rPr>
+      </w:pPr>
+      <w:r>
+        <w:rPr>
+          <w:rFonts w:cs="Times New Roman"/>
+          <w:sz w:val="24"/>
+          <w:szCs w:val="24"/>
+        </w:rPr>
+        <w:t>W I'm eating. I've eaten 9 times.</w:t>
+      </w:r>
+    </w:p>
+    <w:p>
+      <w:pPr>
+        <w:contextualSpacing/>
+        <w:rPr>
+          <w:rFonts w:cs="Times New Roman"/>
+          <w:sz w:val="24"/>
+          <w:szCs w:val="24"/>
+        </w:rPr>
+      </w:pPr>
+      <w:r>
+        <w:rPr>
+          <w:rFonts w:cs="Times New Roman"/>
+          <w:sz w:val="24"/>
+          <w:szCs w:val="24"/>
+        </w:rPr>
+        <w:t>N is hungry</w:t>
+      </w:r>
+    </w:p>
+    <w:p>
+      <w:pPr>
+        <w:contextualSpacing/>
+        <w:rPr>
+          <w:rFonts w:cs="Times New Roman"/>
+          <w:sz w:val="24"/>
+          <w:szCs w:val="24"/>
+        </w:rPr>
+      </w:pPr>
+      <w:r>
+        <w:rPr>
+          <w:rFonts w:cs="Times New Roman"/>
+          <w:sz w:val="24"/>
+          <w:szCs w:val="24"/>
+        </w:rPr>
+        <w:t>N Couldn't get second fork, swapping forks.</w:t>
+      </w:r>
+    </w:p>
+    <w:p>
+      <w:pPr>
+        <w:contextualSpacing/>
+        <w:rPr>
+          <w:rFonts w:cs="Times New Roman"/>
+          <w:sz w:val="24"/>
+          <w:szCs w:val="24"/>
+        </w:rPr>
+      </w:pPr>
+      <w:r>
+        <w:rPr>
+          <w:rFonts w:cs="Times New Roman"/>
+          <w:sz w:val="24"/>
+          <w:szCs w:val="24"/>
+        </w:rPr>
+        <w:t>E is hungry</w:t>
+      </w:r>
+    </w:p>
+    <w:p>
+      <w:pPr>
+        <w:contextualSpacing/>
+        <w:rPr>
+          <w:rFonts w:cs="Times New Roman"/>
+          <w:sz w:val="24"/>
+          <w:szCs w:val="24"/>
+        </w:rPr>
+      </w:pPr>
+      <w:r>
+        <w:rPr>
+          <w:rFonts w:cs="Times New Roman"/>
+          <w:sz w:val="24"/>
+          <w:szCs w:val="24"/>
+        </w:rPr>
+        <w:t>E I'm eating. I've eaten 9 times.</w:t>
+      </w:r>
+    </w:p>
+    <w:p>
+      <w:pPr>
+        <w:contextualSpacing/>
+        <w:rPr>
+          <w:rFonts w:cs="Times New Roman"/>
+          <w:sz w:val="24"/>
+          <w:szCs w:val="24"/>
+        </w:rPr>
+      </w:pPr>
+      <w:r>
+        <w:rPr>
+          <w:rFonts w:cs="Times New Roman"/>
+          <w:sz w:val="24"/>
+          <w:szCs w:val="24"/>
+        </w:rPr>
+        <w:t>S is hungry</w:t>
+      </w:r>
+    </w:p>
+    <w:p>
+      <w:pPr>
+        <w:contextualSpacing/>
+        <w:rPr>
+          <w:rFonts w:cs="Times New Roman"/>
+          <w:sz w:val="24"/>
+          <w:szCs w:val="24"/>
+        </w:rPr>
+      </w:pPr>
+      <w:r>
+        <w:rPr>
+          <w:rFonts w:cs="Times New Roman"/>
+          <w:sz w:val="24"/>
+          <w:szCs w:val="24"/>
+        </w:rPr>
+        <w:t>W I'm done eating.</w:t>
+      </w:r>
+    </w:p>
+    <w:p>
+      <w:pPr>
+        <w:contextualSpacing/>
+        <w:rPr>
+          <w:rFonts w:cs="Times New Roman"/>
+          <w:sz w:val="24"/>
+          <w:szCs w:val="24"/>
+        </w:rPr>
+      </w:pPr>
+      <w:r>
+        <w:rPr>
+          <w:rFonts w:cs="Times New Roman"/>
+          <w:sz w:val="24"/>
+          <w:szCs w:val="24"/>
+        </w:rPr>
+        <w:t>N is hungry</w:t>
+      </w:r>
+    </w:p>
+    <w:p>
+      <w:pPr>
+        <w:contextualSpacing/>
+        <w:rPr>
+          <w:rFonts w:cs="Times New Roman"/>
+          <w:sz w:val="24"/>
+          <w:szCs w:val="24"/>
+        </w:rPr>
+      </w:pPr>
+      <w:r>
+        <w:rPr>
+          <w:rFonts w:cs="Times New Roman"/>
+          <w:sz w:val="24"/>
+          <w:szCs w:val="24"/>
+        </w:rPr>
+        <w:t>N Couldn't get second fork, swapping forks.</w:t>
+      </w:r>
+    </w:p>
+    <w:p>
+      <w:pPr>
+        <w:contextualSpacing/>
+        <w:rPr>
+          <w:rFonts w:cs="Times New Roman"/>
+          <w:sz w:val="24"/>
+          <w:szCs w:val="24"/>
+        </w:rPr>
+      </w:pPr>
+      <w:r>
+        <w:rPr>
+          <w:rFonts w:cs="Times New Roman"/>
+          <w:sz w:val="24"/>
+          <w:szCs w:val="24"/>
+        </w:rPr>
+        <w:t>E I'm done eating.</w:t>
+      </w:r>
+    </w:p>
+    <w:p>
+      <w:pPr>
+        <w:contextualSpacing/>
+        <w:rPr>
+          <w:rFonts w:cs="Times New Roman"/>
+          <w:sz w:val="24"/>
+          <w:szCs w:val="24"/>
+        </w:rPr>
+      </w:pPr>
+      <w:r>
+        <w:rPr>
+          <w:rFonts w:cs="Times New Roman"/>
+          <w:sz w:val="24"/>
+          <w:szCs w:val="24"/>
+        </w:rPr>
+        <w:t>S is hungry</w:t>
+      </w:r>
+    </w:p>
+    <w:p>
+      <w:pPr>
+        <w:contextualSpacing/>
+        <w:rPr>
+          <w:rFonts w:cs="Times New Roman"/>
+          <w:sz w:val="24"/>
+          <w:szCs w:val="24"/>
+        </w:rPr>
+      </w:pPr>
+      <w:r>
+        <w:rPr>
+          <w:rFonts w:cs="Times New Roman"/>
+          <w:sz w:val="24"/>
+          <w:szCs w:val="24"/>
+        </w:rPr>
+        <w:t>S I'm eating. I've eaten 10 times.</w:t>
+      </w:r>
+    </w:p>
+    <w:p>
+      <w:pPr>
+        <w:contextualSpacing/>
+        <w:rPr>
+          <w:rFonts w:cs="Times New Roman"/>
+          <w:sz w:val="24"/>
+          <w:szCs w:val="24"/>
+        </w:rPr>
+      </w:pPr>
+      <w:r>
+        <w:rPr>
+          <w:rFonts w:cs="Times New Roman"/>
+          <w:sz w:val="24"/>
+          <w:szCs w:val="24"/>
+        </w:rPr>
+        <w:t>W is hungry</w:t>
+      </w:r>
+    </w:p>
+    <w:p>
+      <w:pPr>
+        <w:contextualSpacing/>
+        <w:rPr>
+          <w:rFonts w:cs="Times New Roman"/>
+          <w:sz w:val="24"/>
+          <w:szCs w:val="24"/>
+        </w:rPr>
+      </w:pPr>
+      <w:proofErr w:type="spellStart"/>
+      <w:r>
+        <w:rPr>
+          <w:rFonts w:cs="Times New Roman"/>
+          <w:sz w:val="24"/>
+          <w:szCs w:val="24"/>
+        </w:rPr>
+        <w:t>W</w:t>
+      </w:r>
+      <w:proofErr w:type="spellEnd"/>
+      <w:r>
+        <w:rPr>
+          <w:rFonts w:cs="Times New Roman"/>
+          <w:sz w:val="24"/>
+          <w:szCs w:val="24"/>
+        </w:rPr>
+        <w:t xml:space="preserve"> Couldn't get second fork, swapping forks.</w:t>
+      </w:r>
+    </w:p>
+    <w:p>
+      <w:pPr>
+        <w:contextualSpacing/>
+        <w:rPr>
+          <w:rFonts w:cs="Times New Roman"/>
+          <w:sz w:val="24"/>
+          <w:szCs w:val="24"/>
+        </w:rPr>
+      </w:pPr>
+      <w:r>
+        <w:rPr>
+          <w:rFonts w:cs="Times New Roman"/>
+          <w:sz w:val="24"/>
+          <w:szCs w:val="24"/>
+        </w:rPr>
+        <w:t>N is hungry</w:t>
+      </w:r>
+    </w:p>
+    <w:p>
+      <w:pPr>
+        <w:contextualSpacing/>
+        <w:rPr>
+          <w:rFonts w:cs="Times New Roman"/>
+          <w:sz w:val="24"/>
+          <w:szCs w:val="24"/>
+        </w:rPr>
+      </w:pPr>
+      <w:r>
+        <w:rPr>
+          <w:rFonts w:cs="Times New Roman"/>
+          <w:sz w:val="24"/>
+          <w:szCs w:val="24"/>
+        </w:rPr>
+        <w:t>N I'm eating. I've eaten 10 times.</w:t>
+      </w:r>
+    </w:p>
+    <w:p>
+      <w:pPr>
+        <w:contextualSpacing/>
+        <w:rPr>
+          <w:rFonts w:cs="Times New Roman"/>
+          <w:sz w:val="24"/>
+          <w:szCs w:val="24"/>
+        </w:rPr>
+      </w:pPr>
+      <w:r>
+        <w:rPr>
+          <w:rFonts w:cs="Times New Roman"/>
+          <w:sz w:val="24"/>
+          <w:szCs w:val="24"/>
+        </w:rPr>
+        <w:t>E is hungry</w:t>
+      </w:r>
+    </w:p>
+    <w:p>
+      <w:pPr>
+        <w:contextualSpacing/>
+        <w:rPr>
+          <w:rFonts w:cs="Times New Roman"/>
+          <w:sz w:val="24"/>
+          <w:szCs w:val="24"/>
+        </w:rPr>
+      </w:pPr>
+      <w:r>
+        <w:rPr>
+          <w:rFonts w:cs="Times New Roman"/>
+          <w:sz w:val="24"/>
+          <w:szCs w:val="24"/>
+        </w:rPr>
+        <w:t>S I'm done eating.</w:t>
+      </w:r>
+    </w:p>
+    <w:p>
+      <w:pPr>
+        <w:contextualSpacing/>
+        <w:rPr>
+          <w:rFonts w:cs="Times New Roman"/>
+          <w:sz w:val="24"/>
+          <w:szCs w:val="24"/>
+        </w:rPr>
+      </w:pPr>
+      <w:r>
+        <w:rPr>
+          <w:rFonts w:cs="Times New Roman"/>
+          <w:sz w:val="24"/>
+          <w:szCs w:val="24"/>
+        </w:rPr>
+        <w:t>W is hungry</w:t>
+      </w:r>
+    </w:p>
+    <w:p>
+      <w:pPr>
+        <w:contextualSpacing/>
+        <w:rPr>
+          <w:rFonts w:cs="Times New Roman"/>
+          <w:sz w:val="24"/>
+          <w:szCs w:val="24"/>
+        </w:rPr>
+      </w:pPr>
+      <w:proofErr w:type="spellStart"/>
+      <w:r>
+        <w:rPr>
+          <w:rFonts w:cs="Times New Roman"/>
+          <w:sz w:val="24"/>
+          <w:szCs w:val="24"/>
+        </w:rPr>
+        <w:t>W</w:t>
+      </w:r>
+      <w:proofErr w:type="spellEnd"/>
+      <w:r>
+        <w:rPr>
+          <w:rFonts w:cs="Times New Roman"/>
+          <w:sz w:val="24"/>
+          <w:szCs w:val="24"/>
+        </w:rPr>
+        <w:t xml:space="preserve"> Couldn't get second fork, swapping forks.</w:t>
+      </w:r>
+    </w:p>
+    <w:p>
+      <w:pPr>
+        <w:contextualSpacing/>
+        <w:rPr>
+          <w:rFonts w:cs="Times New Roman"/>
+          <w:sz w:val="24"/>
+          <w:szCs w:val="24"/>
+        </w:rPr>
+      </w:pPr>
+      <w:r>
+        <w:rPr>
+          <w:rFonts w:cs="Times New Roman"/>
+          <w:sz w:val="24"/>
+          <w:szCs w:val="24"/>
+        </w:rPr>
+        <w:t>N I'm done eating.</w:t>
+      </w:r>
+    </w:p>
+    <w:p>
+      <w:pPr>
+        <w:contextualSpacing/>
+        <w:rPr>
+          <w:rFonts w:cs="Times New Roman"/>
+          <w:sz w:val="24"/>
+          <w:szCs w:val="24"/>
+        </w:rPr>
+      </w:pPr>
+      <w:r>
+        <w:rPr>
+          <w:rFonts w:cs="Times New Roman"/>
+          <w:sz w:val="24"/>
+          <w:szCs w:val="24"/>
+        </w:rPr>
+        <w:t>E is hungry</w:t>
+      </w:r>
+    </w:p>
+    <w:p>
+      <w:pPr>
+        <w:contextualSpacing/>
+        <w:rPr>
+          <w:rFonts w:cs="Times New Roman"/>
+          <w:sz w:val="24"/>
+          <w:szCs w:val="24"/>
+        </w:rPr>
+      </w:pPr>
+      <w:r>
+        <w:rPr>
+          <w:rFonts w:cs="Times New Roman"/>
+          <w:sz w:val="24"/>
+          <w:szCs w:val="24"/>
+        </w:rPr>
+        <w:t>E I'm eating. I've eaten 10 times.</w:t>
+      </w:r>
+    </w:p>
+    <w:p>
+      <w:pPr>
+        <w:contextualSpacing/>
+        <w:rPr>
+          <w:rFonts w:cs="Times New Roman"/>
+          <w:sz w:val="24"/>
+          <w:szCs w:val="24"/>
+        </w:rPr>
+      </w:pPr>
+      <w:r>
+        <w:rPr>
+          <w:rFonts w:cs="Times New Roman"/>
+          <w:sz w:val="24"/>
+          <w:szCs w:val="24"/>
+        </w:rPr>
+        <w:t>S is hungry</w:t>
+      </w:r>
+    </w:p>
+    <w:p>
+      <w:pPr>
+        <w:contextualSpacing/>
+        <w:rPr>
+          <w:rFonts w:cs="Times New Roman"/>
+          <w:sz w:val="24"/>
+          <w:szCs w:val="24"/>
+        </w:rPr>
+      </w:pPr>
+      <w:r>
+        <w:rPr>
+          <w:rFonts w:cs="Times New Roman"/>
+          <w:sz w:val="24"/>
+          <w:szCs w:val="24"/>
+        </w:rPr>
+        <w:t>S Couldn't get second fork, swapping forks.</w:t>
+      </w:r>
+    </w:p>
+    <w:p>
+      <w:pPr>
+        <w:contextualSpacing/>
+        <w:rPr>
+          <w:rFonts w:cs="Times New Roman"/>
+          <w:sz w:val="24"/>
+          <w:szCs w:val="24"/>
+        </w:rPr>
+      </w:pPr>
+      <w:r>
+        <w:rPr>
+          <w:rFonts w:cs="Times New Roman"/>
+          <w:sz w:val="24"/>
+          <w:szCs w:val="24"/>
+        </w:rPr>
+        <w:t>W is hungry</w:t>
+      </w:r>
+    </w:p>
+    <w:p>
+      <w:pPr>
+        <w:contextualSpacing/>
+        <w:rPr>
+          <w:rFonts w:cs="Times New Roman"/>
+          <w:sz w:val="24"/>
+          <w:szCs w:val="24"/>
+        </w:rPr>
+      </w:pPr>
+      <w:r>
+        <w:rPr>
+          <w:rFonts w:cs="Times New Roman"/>
+          <w:sz w:val="24"/>
+          <w:szCs w:val="24"/>
+        </w:rPr>
+        <w:t>W I'm eating. I've eaten 10 times.</w:t>
+      </w:r>
+    </w:p>
+    <w:p>
+      <w:pPr>
+        <w:contextualSpacing/>
+        <w:rPr>
+          <w:rFonts w:cs="Times New Roman"/>
+          <w:sz w:val="24"/>
+          <w:szCs w:val="24"/>
+        </w:rPr>
+      </w:pPr>
+      <w:r>
+        <w:rPr>
+          <w:rFonts w:cs="Times New Roman"/>
+          <w:sz w:val="24"/>
+          <w:szCs w:val="24"/>
+        </w:rPr>
+        <w:t>…</w:t>
+      </w:r>
+    </w:p>
+    <w:p>
+      <w:pPr>
+        <w:contextualSpacing/>
+        <w:rPr>
+          <w:rFonts w:cs="Times New Roman"/>
+          <w:sz w:val="24"/>
+          <w:szCs w:val="24"/>
+        </w:rPr>
+      </w:pPr>
+    </w:p>
+    <w:p>
+      <w:pPr>
+        <w:rPr>
+          <w:rFonts w:cs="Times New Roman"/>
+          <w:b/>
+          <w:sz w:val="24"/>
+          <w:szCs w:val="24"/>
+        </w:rPr>
+      </w:pPr>
+      <w:r>
+        <w:rPr>
+          <w:rFonts w:cs="Times New Roman"/>
+          <w:b/>
+          <w:sz w:val="24"/>
+          <w:szCs w:val="24"/>
+        </w:rPr>
+        <w:lastRenderedPageBreak/>
+        <w:t>Output Snapshot</w:t>
+      </w:r>
+    </w:p>
+    <w:p>
+      <w:pPr>
+        <w:jc w:val="center"/>
+        <w:rPr>
+          <w:rFonts w:cs="Times New Roman"/>
           <w:sz w:val="24"/>
           <w:szCs w:val="24"/>
         </w:rPr>
       </w:pPr>
       <w:bookmarkStart w:id="0" w:name="_GoBack"/>
+      <w:r>
+        <w:rPr>
+          <w:noProof/>
+        </w:rPr>
+        <w:drawing>
+          <wp:inline distT="0" distB="0" distL="0" distR="0" wp14:anchorId="6AD82C93" wp14:editId="79468CAD">
+            <wp:extent cx="7432614" cy="4431777"/>
+            <wp:effectExtent l="0" t="4763" r="0" b="0"/>
+            <wp:docPr id="1" name="Picture 1"/>
+            <wp:cNvGraphicFramePr>
+              <a:graphicFrameLocks xmlns:a="http://schemas.openxmlformats.org/drawingml/2006/main" noChangeAspect="1"/>
+            </wp:cNvGraphicFramePr>
+            <a:graphic xmlns:a="http://schemas.openxmlformats.org/drawingml/2006/main">
+              <a:graphicData uri="http://schemas.openxmlformats.org/drawingml/2006/picture">
+                <pic:pic xmlns:pic="http://schemas.openxmlformats.org/drawingml/2006/picture">
+                  <pic:nvPicPr>
+                    <pic:cNvPr id="0" name=""/>
+                    <pic:cNvPicPr/>
+                  </pic:nvPicPr>
+                  <pic:blipFill>
+                    <a:blip r:embed="rId7"/>
+                    <a:stretch>
+                      <a:fillRect/>
+                    </a:stretch>
+                  </pic:blipFill>
+                  <pic:spPr>
+                    <a:xfrm rot="5400000">
+                      <a:off x="0" y="0"/>
+                      <a:ext cx="7427976" cy="4429012"/>
+                    </a:xfrm>
+                    <a:prstGeom prst="rect">
+                      <a:avLst/>
+                    </a:prstGeom>
+                  </pic:spPr>
+                </pic:pic>
+              </a:graphicData>
+            </a:graphic>
+          </wp:inline>
+        </w:drawing>
+      </w:r>
       <w:bookmarkEnd w:id="0"/>
     </w:p>
-    <w:p>
-      <w:pPr>
-        <w:rPr>
-          <w:rFonts w:ascii="Times New Roman" w:hAnsi="Times New Roman" w:cs="Times New Roman"/>
-          <w:sz w:val="24"/>
-          <w:szCs w:val="24"/>
-        </w:rPr>
-      </w:pPr>
-      <w:r>
-        <w:rPr>
-          <w:rFonts w:ascii="Times New Roman" w:hAnsi="Times New Roman" w:cs="Times New Roman"/>
-          <w:sz w:val="24"/>
-          <w:szCs w:val="24"/>
-        </w:rPr>
-        <w:t>Solution:</w:t>
-      </w:r>
-    </w:p>
-    <w:p>
-      <w:pPr>
-        <w:rPr>
-          <w:rFonts w:ascii="Times New Roman" w:hAnsi="Times New Roman" w:cs="Times New Roman"/>
-          <w:sz w:val="24"/>
-          <w:szCs w:val="24"/>
-        </w:rPr>
-      </w:pPr>
-      <w:r>
-        <w:rPr>
-          <w:rFonts w:ascii="Times New Roman" w:hAnsi="Times New Roman" w:cs="Times New Roman"/>
-          <w:sz w:val="24"/>
-          <w:szCs w:val="24"/>
-        </w:rPr>
-        <w:t xml:space="preserve">Our solution to this is to use a switching algorithm to change how the philosophers acquire their resources.  The basics of the algorithm is that when a philosopher grabs for the left fork first he will then look for the right fork if that fork is lock by another philosopher then the philosopher will release the left fork and change to look for the right fork first. This allows the philosopher to still maintain a place in the queue but not lock up resources unnecessarily and starve other philosophers. </w:t>
-      </w:r>
-    </w:p>
     <w:sectPr>
+      <w:headerReference w:type="default" r:id="rId8"/>
       <w:pgSz w:w="12240" w:h="15840"/>
       <w:pgMar w:top="1440" w:right="1440" w:bottom="1440" w:left="1440" w:header="720" w:footer="720" w:gutter="0"/>
       <w:cols w:space="720"/>
@@ -179,6 +4931,107 @@
     </w:sectPr>
   </w:body>
 </w:document>
+</file>
+
+<file path=word/endnotes.xml><?xml version="1.0" encoding="utf-8"?>
+<w:endnotes xmlns:wpc="http://schemas.microsoft.com/office/word/2010/wordprocessingCanvas" xmlns:mc="http://schemas.openxmlformats.org/markup-compatibility/2006" xmlns:o="urn:schemas-microsoft-com:office:office" xmlns:r="http://schemas.openxmlformats.org/officeDocument/2006/relationships" xmlns:m="http://schemas.openxmlformats.org/officeDocument/2006/math" xmlns:v="urn:schemas-microsoft-com:vml" xmlns:wp14="http://schemas.microsoft.com/office/word/2010/wordprocessingDrawing" xmlns:wp="http://schemas.openxmlformats.org/drawingml/2006/wordprocessingDrawing" xmlns:w10="urn:schemas-microsoft-com:office:word" xmlns:w="http://schemas.openxmlformats.org/wordprocessingml/2006/main" xmlns:w14="http://schemas.microsoft.com/office/word/2010/wordml" xmlns:wpg="http://schemas.microsoft.com/office/word/2010/wordprocessingGroup" xmlns:wpi="http://schemas.microsoft.com/office/word/2010/wordprocessingInk" xmlns:wne="http://schemas.microsoft.com/office/word/2006/wordml" xmlns:wps="http://schemas.microsoft.com/office/word/2010/wordprocessingShape" mc:Ignorable="w14 wp14">
+  <w:endnote w:type="separator" w:id="-1">
+    <w:p>
+      <w:pPr>
+        <w:spacing w:after="0" w:line="240" w:lineRule="auto"/>
+      </w:pPr>
+      <w:r>
+        <w:separator/>
+      </w:r>
+    </w:p>
+  </w:endnote>
+  <w:endnote w:type="continuationSeparator" w:id="0">
+    <w:p>
+      <w:pPr>
+        <w:spacing w:after="0" w:line="240" w:lineRule="auto"/>
+      </w:pPr>
+      <w:r>
+        <w:continuationSeparator/>
+      </w:r>
+    </w:p>
+  </w:endnote>
+</w:endnotes>
+</file>
+
+<file path=word/footnotes.xml><?xml version="1.0" encoding="utf-8"?>
+<w:footnotes xmlns:wpc="http://schemas.microsoft.com/office/word/2010/wordprocessingCanvas" xmlns:mc="http://schemas.openxmlformats.org/markup-compatibility/2006" xmlns:o="urn:schemas-microsoft-com:office:office" xmlns:r="http://schemas.openxmlformats.org/officeDocument/2006/relationships" xmlns:m="http://schemas.openxmlformats.org/officeDocument/2006/math" xmlns:v="urn:schemas-microsoft-com:vml" xmlns:wp14="http://schemas.microsoft.com/office/word/2010/wordprocessingDrawing" xmlns:wp="http://schemas.openxmlformats.org/drawingml/2006/wordprocessingDrawing" xmlns:w10="urn:schemas-microsoft-com:office:word" xmlns:w="http://schemas.openxmlformats.org/wordprocessingml/2006/main" xmlns:w14="http://schemas.microsoft.com/office/word/2010/wordml" xmlns:wpg="http://schemas.microsoft.com/office/word/2010/wordprocessingGroup" xmlns:wpi="http://schemas.microsoft.com/office/word/2010/wordprocessingInk" xmlns:wne="http://schemas.microsoft.com/office/word/2006/wordml" xmlns:wps="http://schemas.microsoft.com/office/word/2010/wordprocessingShape" mc:Ignorable="w14 wp14">
+  <w:footnote w:type="separator" w:id="-1">
+    <w:p>
+      <w:pPr>
+        <w:spacing w:after="0" w:line="240" w:lineRule="auto"/>
+      </w:pPr>
+      <w:r>
+        <w:separator/>
+      </w:r>
+    </w:p>
+  </w:footnote>
+  <w:footnote w:type="continuationSeparator" w:id="0">
+    <w:p>
+      <w:pPr>
+        <w:spacing w:after="0" w:line="240" w:lineRule="auto"/>
+      </w:pPr>
+      <w:r>
+        <w:continuationSeparator/>
+      </w:r>
+    </w:p>
+  </w:footnote>
+</w:footnotes>
+</file>
+
+<file path=word/header1.xml><?xml version="1.0" encoding="utf-8"?>
+<w:hdr xmlns:wpc="http://schemas.microsoft.com/office/word/2010/wordprocessingCanvas" xmlns:mc="http://schemas.openxmlformats.org/markup-compatibility/2006" xmlns:o="urn:schemas-microsoft-com:office:office" xmlns:r="http://schemas.openxmlformats.org/officeDocument/2006/relationships" xmlns:m="http://schemas.openxmlformats.org/officeDocument/2006/math" xmlns:v="urn:schemas-microsoft-com:vml" xmlns:wp14="http://schemas.microsoft.com/office/word/2010/wordprocessingDrawing" xmlns:wp="http://schemas.openxmlformats.org/drawingml/2006/wordprocessingDrawing" xmlns:w10="urn:schemas-microsoft-com:office:word" xmlns:w="http://schemas.openxmlformats.org/wordprocessingml/2006/main" xmlns:w14="http://schemas.microsoft.com/office/word/2010/wordml" xmlns:wpg="http://schemas.microsoft.com/office/word/2010/wordprocessingGroup" xmlns:wpi="http://schemas.microsoft.com/office/word/2010/wordprocessingInk" xmlns:wne="http://schemas.microsoft.com/office/word/2006/wordml" xmlns:wps="http://schemas.microsoft.com/office/word/2010/wordprocessingShape" mc:Ignorable="w14 wp14">
+  <w:p>
+    <w:pPr>
+      <w:pStyle w:val="Header"/>
+      <w:jc w:val="right"/>
+    </w:pPr>
+    <w:r>
+      <w:t>Lovelace, Joe</w:t>
+    </w:r>
+  </w:p>
+  <w:p>
+    <w:pPr>
+      <w:pStyle w:val="Header"/>
+      <w:jc w:val="right"/>
+    </w:pPr>
+    <w:proofErr w:type="spellStart"/>
+    <w:r>
+      <w:t>Dickman</w:t>
+    </w:r>
+    <w:proofErr w:type="spellEnd"/>
+    <w:r>
+      <w:t>, Tom</w:t>
+    </w:r>
+  </w:p>
+  <w:p>
+    <w:pPr>
+      <w:pStyle w:val="Header"/>
+      <w:jc w:val="right"/>
+    </w:pPr>
+    <w:r>
+      <w:t>Zerhusen, Ben</w:t>
+    </w:r>
+  </w:p>
+  <w:p>
+    <w:pPr>
+      <w:pStyle w:val="Header"/>
+      <w:jc w:val="right"/>
+    </w:pPr>
+    <w:proofErr w:type="spellStart"/>
+    <w:r>
+      <w:t>Steller</w:t>
+    </w:r>
+    <w:proofErr w:type="spellEnd"/>
+    <w:r>
+      <w:t>, Andrew</w:t>
+    </w:r>
+  </w:p>
+</w:hdr>
 </file>
 
 <file path=word/styles.xml><?xml version="1.0" encoding="utf-8"?>
@@ -340,6 +5193,7 @@
   <w:style w:type="paragraph" w:default="1" w:styleId="Normal">
     <w:name w:val="Normal"/>
     <w:qFormat/>
+    <w:rsid w:val="002A4383"/>
   </w:style>
   <w:style w:type="character" w:default="1" w:styleId="DefaultParagraphFont">
     <w:name w:val="Default Paragraph Font"/>
@@ -367,6 +5221,106 @@
     <w:uiPriority w:val="99"/>
     <w:semiHidden/>
     <w:unhideWhenUsed/>
+  </w:style>
+  <w:style w:type="paragraph" w:styleId="Header">
+    <w:name w:val="header"/>
+    <w:basedOn w:val="Normal"/>
+    <w:link w:val="HeaderChar"/>
+    <w:uiPriority w:val="99"/>
+    <w:unhideWhenUsed/>
+    <w:rsid w:val="002A4383"/>
+    <w:pPr>
+      <w:tabs>
+        <w:tab w:val="center" w:pos="4680"/>
+        <w:tab w:val="right" w:pos="9360"/>
+      </w:tabs>
+      <w:spacing w:after="0" w:line="240" w:lineRule="auto"/>
+    </w:pPr>
+  </w:style>
+  <w:style w:type="character" w:customStyle="1" w:styleId="HeaderChar">
+    <w:name w:val="Header Char"/>
+    <w:basedOn w:val="DefaultParagraphFont"/>
+    <w:link w:val="Header"/>
+    <w:uiPriority w:val="99"/>
+    <w:rsid w:val="002A4383"/>
+  </w:style>
+  <w:style w:type="paragraph" w:styleId="Footer">
+    <w:name w:val="footer"/>
+    <w:basedOn w:val="Normal"/>
+    <w:link w:val="FooterChar"/>
+    <w:uiPriority w:val="99"/>
+    <w:unhideWhenUsed/>
+    <w:rsid w:val="002A4383"/>
+    <w:pPr>
+      <w:tabs>
+        <w:tab w:val="center" w:pos="4680"/>
+        <w:tab w:val="right" w:pos="9360"/>
+      </w:tabs>
+      <w:spacing w:after="0" w:line="240" w:lineRule="auto"/>
+    </w:pPr>
+  </w:style>
+  <w:style w:type="character" w:customStyle="1" w:styleId="FooterChar">
+    <w:name w:val="Footer Char"/>
+    <w:basedOn w:val="DefaultParagraphFont"/>
+    <w:link w:val="Footer"/>
+    <w:uiPriority w:val="99"/>
+    <w:rsid w:val="002A4383"/>
+  </w:style>
+  <w:style w:type="paragraph" w:styleId="BalloonText">
+    <w:name w:val="Balloon Text"/>
+    <w:basedOn w:val="Normal"/>
+    <w:link w:val="BalloonTextChar"/>
+    <w:uiPriority w:val="99"/>
+    <w:semiHidden/>
+    <w:unhideWhenUsed/>
+    <w:rsid w:val="002A4383"/>
+    <w:pPr>
+      <w:spacing w:after="0" w:line="240" w:lineRule="auto"/>
+    </w:pPr>
+    <w:rPr>
+      <w:rFonts w:ascii="Tahoma" w:hAnsi="Tahoma" w:cs="Tahoma"/>
+      <w:sz w:val="16"/>
+      <w:szCs w:val="16"/>
+    </w:rPr>
+  </w:style>
+  <w:style w:type="character" w:customStyle="1" w:styleId="BalloonTextChar">
+    <w:name w:val="Balloon Text Char"/>
+    <w:basedOn w:val="DefaultParagraphFont"/>
+    <w:link w:val="BalloonText"/>
+    <w:uiPriority w:val="99"/>
+    <w:semiHidden/>
+    <w:rsid w:val="002A4383"/>
+    <w:rPr>
+      <w:rFonts w:ascii="Tahoma" w:hAnsi="Tahoma" w:cs="Tahoma"/>
+      <w:sz w:val="16"/>
+      <w:szCs w:val="16"/>
+    </w:rPr>
+  </w:style>
+  <w:style w:type="table" w:styleId="TableGrid">
+    <w:name w:val="Table Grid"/>
+    <w:basedOn w:val="TableNormal"/>
+    <w:uiPriority w:val="59"/>
+    <w:rsid w:val="002A4383"/>
+    <w:pPr>
+      <w:spacing w:after="0" w:line="240" w:lineRule="auto"/>
+    </w:pPr>
+    <w:tblPr>
+      <w:tblInd w:w="0" w:type="dxa"/>
+      <w:tblBorders>
+        <w:top w:val="single" w:sz="4" w:space="0" w:color="auto"/>
+        <w:left w:val="single" w:sz="4" w:space="0" w:color="auto"/>
+        <w:bottom w:val="single" w:sz="4" w:space="0" w:color="auto"/>
+        <w:right w:val="single" w:sz="4" w:space="0" w:color="auto"/>
+        <w:insideH w:val="single" w:sz="4" w:space="0" w:color="auto"/>
+        <w:insideV w:val="single" w:sz="4" w:space="0" w:color="auto"/>
+      </w:tblBorders>
+      <w:tblCellMar>
+        <w:top w:w="0" w:type="dxa"/>
+        <w:left w:w="108" w:type="dxa"/>
+        <w:bottom w:w="0" w:type="dxa"/>
+        <w:right w:w="108" w:type="dxa"/>
+      </w:tblCellMar>
+    </w:tblPr>
   </w:style>
 </w:styles>
 </file>
@@ -530,6 +5484,7 @@
   <w:style w:type="paragraph" w:default="1" w:styleId="Normal">
     <w:name w:val="Normal"/>
     <w:qFormat/>
+    <w:rsid w:val="002A4383"/>
   </w:style>
   <w:style w:type="character" w:default="1" w:styleId="DefaultParagraphFont">
     <w:name w:val="Default Paragraph Font"/>
@@ -557,6 +5512,106 @@
     <w:uiPriority w:val="99"/>
     <w:semiHidden/>
     <w:unhideWhenUsed/>
+  </w:style>
+  <w:style w:type="paragraph" w:styleId="Header">
+    <w:name w:val="header"/>
+    <w:basedOn w:val="Normal"/>
+    <w:link w:val="HeaderChar"/>
+    <w:uiPriority w:val="99"/>
+    <w:unhideWhenUsed/>
+    <w:rsid w:val="002A4383"/>
+    <w:pPr>
+      <w:tabs>
+        <w:tab w:val="center" w:pos="4680"/>
+        <w:tab w:val="right" w:pos="9360"/>
+      </w:tabs>
+      <w:spacing w:after="0" w:line="240" w:lineRule="auto"/>
+    </w:pPr>
+  </w:style>
+  <w:style w:type="character" w:customStyle="1" w:styleId="HeaderChar">
+    <w:name w:val="Header Char"/>
+    <w:basedOn w:val="DefaultParagraphFont"/>
+    <w:link w:val="Header"/>
+    <w:uiPriority w:val="99"/>
+    <w:rsid w:val="002A4383"/>
+  </w:style>
+  <w:style w:type="paragraph" w:styleId="Footer">
+    <w:name w:val="footer"/>
+    <w:basedOn w:val="Normal"/>
+    <w:link w:val="FooterChar"/>
+    <w:uiPriority w:val="99"/>
+    <w:unhideWhenUsed/>
+    <w:rsid w:val="002A4383"/>
+    <w:pPr>
+      <w:tabs>
+        <w:tab w:val="center" w:pos="4680"/>
+        <w:tab w:val="right" w:pos="9360"/>
+      </w:tabs>
+      <w:spacing w:after="0" w:line="240" w:lineRule="auto"/>
+    </w:pPr>
+  </w:style>
+  <w:style w:type="character" w:customStyle="1" w:styleId="FooterChar">
+    <w:name w:val="Footer Char"/>
+    <w:basedOn w:val="DefaultParagraphFont"/>
+    <w:link w:val="Footer"/>
+    <w:uiPriority w:val="99"/>
+    <w:rsid w:val="002A4383"/>
+  </w:style>
+  <w:style w:type="paragraph" w:styleId="BalloonText">
+    <w:name w:val="Balloon Text"/>
+    <w:basedOn w:val="Normal"/>
+    <w:link w:val="BalloonTextChar"/>
+    <w:uiPriority w:val="99"/>
+    <w:semiHidden/>
+    <w:unhideWhenUsed/>
+    <w:rsid w:val="002A4383"/>
+    <w:pPr>
+      <w:spacing w:after="0" w:line="240" w:lineRule="auto"/>
+    </w:pPr>
+    <w:rPr>
+      <w:rFonts w:ascii="Tahoma" w:hAnsi="Tahoma" w:cs="Tahoma"/>
+      <w:sz w:val="16"/>
+      <w:szCs w:val="16"/>
+    </w:rPr>
+  </w:style>
+  <w:style w:type="character" w:customStyle="1" w:styleId="BalloonTextChar">
+    <w:name w:val="Balloon Text Char"/>
+    <w:basedOn w:val="DefaultParagraphFont"/>
+    <w:link w:val="BalloonText"/>
+    <w:uiPriority w:val="99"/>
+    <w:semiHidden/>
+    <w:rsid w:val="002A4383"/>
+    <w:rPr>
+      <w:rFonts w:ascii="Tahoma" w:hAnsi="Tahoma" w:cs="Tahoma"/>
+      <w:sz w:val="16"/>
+      <w:szCs w:val="16"/>
+    </w:rPr>
+  </w:style>
+  <w:style w:type="table" w:styleId="TableGrid">
+    <w:name w:val="Table Grid"/>
+    <w:basedOn w:val="TableNormal"/>
+    <w:uiPriority w:val="59"/>
+    <w:rsid w:val="002A4383"/>
+    <w:pPr>
+      <w:spacing w:after="0" w:line="240" w:lineRule="auto"/>
+    </w:pPr>
+    <w:tblPr>
+      <w:tblInd w:w="0" w:type="dxa"/>
+      <w:tblBorders>
+        <w:top w:val="single" w:sz="4" w:space="0" w:color="auto"/>
+        <w:left w:val="single" w:sz="4" w:space="0" w:color="auto"/>
+        <w:bottom w:val="single" w:sz="4" w:space="0" w:color="auto"/>
+        <w:right w:val="single" w:sz="4" w:space="0" w:color="auto"/>
+        <w:insideH w:val="single" w:sz="4" w:space="0" w:color="auto"/>
+        <w:insideV w:val="single" w:sz="4" w:space="0" w:color="auto"/>
+      </w:tblBorders>
+      <w:tblCellMar>
+        <w:top w:w="0" w:type="dxa"/>
+        <w:left w:w="108" w:type="dxa"/>
+        <w:bottom w:w="0" w:type="dxa"/>
+        <w:right w:w="108" w:type="dxa"/>
+      </w:tblCellMar>
+    </w:tblPr>
   </w:style>
 </w:styles>
 </file>

--- a/PhiloWriteUp.docx
+++ b/PhiloWriteUp.docx
@@ -12,6 +12,8 @@
           <w:szCs w:val="24"/>
         </w:rPr>
       </w:pPr>
+      <w:bookmarkStart w:id="0" w:name="_GoBack"/>
+      <w:bookmarkEnd w:id="0"/>
       <w:r>
         <w:rPr>
           <w:b/>
@@ -260,10 +262,7 @@
                             </w:pPr>
                             <w:proofErr w:type="spellStart"/>
                             <w:r>
-                              <w:t>North</w:t>
-                            </w:r>
-                            <w:r>
-                              <w:t>East</w:t>
+                              <w:t>NorthEast</w:t>
                             </w:r>
                             <w:proofErr w:type="spellEnd"/>
                             <w:r>
@@ -839,10 +838,7 @@
                               <w:jc w:val="center"/>
                             </w:pPr>
                             <w:r>
-                              <w:t xml:space="preserve">East </w:t>
-                            </w:r>
-                            <w:r>
-                              <w:t>Philosopher</w:t>
+                              <w:t>East Philosopher</w:t>
                             </w:r>
                           </w:p>
                         </w:txbxContent>
@@ -947,10 +943,7 @@
                               <w:jc w:val="center"/>
                             </w:pPr>
                             <w:r>
-                              <w:t>West</w:t>
-                            </w:r>
-                            <w:r>
-                              <w:t xml:space="preserve"> Philosopher</w:t>
+                              <w:t>West Philosopher</w:t>
                             </w:r>
                           </w:p>
                         </w:txbxContent>
@@ -1202,10 +1195,7 @@
                             </w:pPr>
                             <w:proofErr w:type="spellStart"/>
                             <w:r>
-                              <w:t>SouthW</w:t>
-                            </w:r>
-                            <w:r>
-                              <w:t>est</w:t>
+                              <w:t>SouthWest</w:t>
                             </w:r>
                             <w:proofErr w:type="spellEnd"/>
                             <w:r>
@@ -1333,10 +1323,7 @@
                               <w:jc w:val="center"/>
                             </w:pPr>
                             <w:r>
-                              <w:t xml:space="preserve">South </w:t>
-                            </w:r>
-                            <w:r>
-                              <w:t>Philosopher</w:t>
+                              <w:t>South Philosopher</w:t>
                             </w:r>
                           </w:p>
                         </w:txbxContent>
@@ -6139,8 +6126,6 @@
           <w:szCs w:val="24"/>
         </w:rPr>
       </w:pPr>
-      <w:bookmarkStart w:id="0" w:name="_GoBack"/>
-      <w:bookmarkEnd w:id="0"/>
       <w:r>
         <w:rPr>
           <w:rFonts w:cs="Times New Roman"/>
